--- a/Spring_Boot_Test_With_Mockito/Spring_boot_test_with_mockoito.docx
+++ b/Spring_Boot_Test_With_Mockito/Spring_boot_test_with_mockoito.docx
@@ -18,6 +18,7 @@
           <w:b/>
           <w:sz w:val="32"/>
           <w:szCs w:val="32"/>
+          <w:highlight w:val="yellow"/>
           <w:u w:val="single"/>
           <w:lang w:val="en-US"/>
         </w:rPr>
@@ -29,6 +30,7 @@
           <w:b/>
           <w:sz w:val="32"/>
           <w:szCs w:val="32"/>
+          <w:highlight w:val="yellow"/>
           <w:u w:val="single"/>
           <w:lang w:val="en-US"/>
         </w:rPr>
@@ -39,6 +41,7 @@
           <w:b/>
           <w:sz w:val="32"/>
           <w:szCs w:val="32"/>
+          <w:highlight w:val="yellow"/>
           <w:u w:val="single"/>
           <w:lang w:val="en-US"/>
         </w:rPr>
@@ -48,13 +51,3602 @@
     <w:p>
       <w:pPr>
         <w:rPr>
+          <w:b/>
           <w:sz w:val="32"/>
           <w:szCs w:val="32"/>
-          <w:lang w:val="en-US"/>
-        </w:rPr>
-      </w:pPr>
+          <w:u w:val="single"/>
+          <w:lang w:val="en-US"/>
+        </w:rPr>
+      </w:pPr>
+    </w:p>
+    <w:p>
+      <w:pPr>
+        <w:rPr>
+          <w:b/>
+          <w:sz w:val="28"/>
+          <w:szCs w:val="28"/>
+          <w:u w:val="single"/>
+          <w:lang w:val="en-US"/>
+        </w:rPr>
+      </w:pPr>
+      <w:proofErr w:type="spellStart"/>
+      <w:r>
+        <w:rPr>
+          <w:b/>
+          <w:sz w:val="28"/>
+          <w:szCs w:val="28"/>
+          <w:u w:val="single"/>
+          <w:lang w:val="en-US"/>
+        </w:rPr>
+        <w:t>Mockito</w:t>
+      </w:r>
+      <w:proofErr w:type="spellEnd"/>
+      <w:r>
+        <w:rPr>
+          <w:b/>
+          <w:sz w:val="28"/>
+          <w:szCs w:val="28"/>
+          <w:u w:val="single"/>
+          <w:lang w:val="en-US"/>
+        </w:rPr>
+        <w:t xml:space="preserve"> and spring boot test</w:t>
+      </w:r>
+      <w:r>
+        <w:rPr>
+          <w:b/>
+          <w:sz w:val="28"/>
+          <w:szCs w:val="28"/>
+          <w:u w:val="single"/>
+          <w:lang w:val="en-US"/>
+        </w:rPr>
+        <w:t>:</w:t>
+      </w:r>
+    </w:p>
+    <w:p>
+      <w:pPr>
+        <w:rPr>
+          <w:b/>
+          <w:sz w:val="28"/>
+          <w:szCs w:val="28"/>
+          <w:u w:val="single"/>
+          <w:lang w:val="en-US"/>
+        </w:rPr>
+      </w:pPr>
+    </w:p>
+    <w:p>
+      <w:pPr>
+        <w:rPr>
+          <w:b/>
+          <w:sz w:val="28"/>
+          <w:szCs w:val="28"/>
+          <w:u w:val="single"/>
+          <w:lang w:val="en-US"/>
+        </w:rPr>
+      </w:pPr>
+      <w:r>
+        <w:rPr>
+          <w:b/>
+          <w:sz w:val="28"/>
+          <w:szCs w:val="28"/>
+          <w:u w:val="single"/>
+          <w:lang w:val="en-US"/>
+        </w:rPr>
+        <w:t>Steps:</w:t>
+      </w:r>
+    </w:p>
+    <w:p>
+      <w:pPr>
+        <w:rPr>
+          <w:b/>
+          <w:sz w:val="28"/>
+          <w:szCs w:val="28"/>
+          <w:u w:val="single"/>
+          <w:lang w:val="en-US"/>
+        </w:rPr>
+      </w:pPr>
+    </w:p>
+    <w:p>
+      <w:pPr>
+        <w:rPr>
+          <w:b/>
+          <w:sz w:val="28"/>
+          <w:szCs w:val="28"/>
+          <w:u w:val="single"/>
+          <w:lang w:val="en-US"/>
+        </w:rPr>
+      </w:pPr>
+      <w:r>
+        <w:rPr>
+          <w:b/>
+          <w:sz w:val="28"/>
+          <w:szCs w:val="28"/>
+          <w:u w:val="single"/>
+          <w:lang w:val="en-US"/>
+        </w:rPr>
+        <w:t>1.</w:t>
+      </w:r>
+      <w:r>
+        <w:rPr>
+          <w:b/>
+          <w:sz w:val="28"/>
+          <w:szCs w:val="28"/>
+          <w:u w:val="single"/>
+          <w:lang w:val="en-US"/>
+        </w:rPr>
+        <w:t xml:space="preserve">Getting Ready for </w:t>
+      </w:r>
+      <w:proofErr w:type="spellStart"/>
+      <w:r>
+        <w:rPr>
+          <w:b/>
+          <w:sz w:val="28"/>
+          <w:szCs w:val="28"/>
+          <w:u w:val="single"/>
+          <w:lang w:val="en-US"/>
+        </w:rPr>
+        <w:t>Mockito</w:t>
+      </w:r>
+      <w:proofErr w:type="spellEnd"/>
+    </w:p>
+    <w:p>
+      <w:pPr>
+        <w:rPr>
+          <w:sz w:val="28"/>
+          <w:szCs w:val="28"/>
+          <w:lang w:val="en-US"/>
+        </w:rPr>
+      </w:pPr>
+      <w:r>
+        <w:rPr>
+          <w:sz w:val="28"/>
+          <w:szCs w:val="28"/>
+          <w:lang w:val="en-US"/>
+        </w:rPr>
+        <w:t>Setting up a maven project</w:t>
+      </w:r>
+    </w:p>
+    <w:p>
+      <w:pPr>
+        <w:rPr>
+          <w:sz w:val="28"/>
+          <w:szCs w:val="28"/>
+          <w:lang w:val="en-US"/>
+        </w:rPr>
+      </w:pPr>
+      <w:r>
+        <w:rPr>
+          <w:sz w:val="28"/>
+          <w:szCs w:val="28"/>
+          <w:lang w:val="en-US"/>
+        </w:rPr>
+        <w:t>A</w:t>
+      </w:r>
+      <w:r>
+        <w:rPr>
+          <w:sz w:val="28"/>
+          <w:szCs w:val="28"/>
+          <w:lang w:val="en-US"/>
+        </w:rPr>
+        <w:t xml:space="preserve">dded </w:t>
+      </w:r>
+      <w:r>
+        <w:rPr>
+          <w:sz w:val="28"/>
+          <w:szCs w:val="28"/>
+          <w:lang w:val="en-US"/>
+        </w:rPr>
+        <w:t>dependencies (</w:t>
+      </w:r>
+      <w:proofErr w:type="spellStart"/>
+      <w:r>
+        <w:rPr>
+          <w:sz w:val="28"/>
+          <w:szCs w:val="28"/>
+          <w:lang w:val="en-US"/>
+        </w:rPr>
+        <w:t>junit</w:t>
+      </w:r>
+      <w:proofErr w:type="spellEnd"/>
+      <w:r>
+        <w:rPr>
+          <w:sz w:val="28"/>
+          <w:szCs w:val="28"/>
+          <w:lang w:val="en-US"/>
+        </w:rPr>
+        <w:t xml:space="preserve"> and </w:t>
+      </w:r>
+      <w:proofErr w:type="spellStart"/>
+      <w:r>
+        <w:rPr>
+          <w:sz w:val="28"/>
+          <w:szCs w:val="28"/>
+          <w:lang w:val="en-US"/>
+        </w:rPr>
+        <w:t>mockito</w:t>
+      </w:r>
+      <w:proofErr w:type="spellEnd"/>
+      <w:r>
+        <w:rPr>
+          <w:sz w:val="28"/>
+          <w:szCs w:val="28"/>
+          <w:lang w:val="en-US"/>
+        </w:rPr>
+        <w:t>)</w:t>
+      </w:r>
+    </w:p>
+    <w:p>
+      <w:pPr>
+        <w:rPr>
+          <w:sz w:val="28"/>
+          <w:szCs w:val="28"/>
+          <w:lang w:val="en-US"/>
+        </w:rPr>
+      </w:pPr>
+    </w:p>
+    <w:p>
+      <w:pPr>
+        <w:rPr>
+          <w:b/>
+          <w:sz w:val="28"/>
+          <w:szCs w:val="28"/>
+          <w:u w:val="single"/>
+          <w:lang w:val="en-US"/>
+        </w:rPr>
+      </w:pPr>
+      <w:r>
+        <w:rPr>
+          <w:b/>
+          <w:sz w:val="28"/>
+          <w:szCs w:val="28"/>
+          <w:u w:val="single"/>
+          <w:lang w:val="en-US"/>
+        </w:rPr>
+        <w:t>2.</w:t>
+      </w:r>
+      <w:r>
+        <w:rPr>
+          <w:b/>
+          <w:sz w:val="28"/>
+          <w:szCs w:val="28"/>
+          <w:u w:val="single"/>
+          <w:lang w:val="en-US"/>
+        </w:rPr>
+        <w:t xml:space="preserve">Need </w:t>
+      </w:r>
+      <w:proofErr w:type="gramStart"/>
+      <w:r>
+        <w:rPr>
+          <w:b/>
+          <w:sz w:val="28"/>
+          <w:szCs w:val="28"/>
+          <w:u w:val="single"/>
+          <w:lang w:val="en-US"/>
+        </w:rPr>
+        <w:t>For</w:t>
+      </w:r>
+      <w:proofErr w:type="gramEnd"/>
+      <w:r>
+        <w:rPr>
+          <w:b/>
+          <w:sz w:val="28"/>
+          <w:szCs w:val="28"/>
+          <w:u w:val="single"/>
+          <w:lang w:val="en-US"/>
+        </w:rPr>
+        <w:t xml:space="preserve"> </w:t>
+      </w:r>
+      <w:proofErr w:type="spellStart"/>
+      <w:r>
+        <w:rPr>
+          <w:b/>
+          <w:sz w:val="28"/>
+          <w:szCs w:val="28"/>
+          <w:u w:val="single"/>
+          <w:lang w:val="en-US"/>
+        </w:rPr>
+        <w:t>Mockito</w:t>
+      </w:r>
+      <w:proofErr w:type="spellEnd"/>
+    </w:p>
+    <w:p>
+      <w:pPr>
+        <w:rPr>
+          <w:sz w:val="28"/>
+          <w:szCs w:val="28"/>
+          <w:lang w:val="en-US"/>
+        </w:rPr>
+      </w:pPr>
+      <w:r>
+        <w:rPr>
+          <w:sz w:val="28"/>
+          <w:szCs w:val="28"/>
+          <w:lang w:val="en-US"/>
+        </w:rPr>
+        <w:t>Setting</w:t>
+      </w:r>
+      <w:r>
+        <w:rPr>
+          <w:sz w:val="28"/>
+          <w:szCs w:val="28"/>
+          <w:lang w:val="en-US"/>
+        </w:rPr>
+        <w:t xml:space="preserve"> up SUT (system under test)</w:t>
+      </w:r>
+    </w:p>
+    <w:p>
+      <w:pPr>
+        <w:rPr>
+          <w:sz w:val="28"/>
+          <w:szCs w:val="28"/>
+          <w:lang w:val="en-US"/>
+        </w:rPr>
+      </w:pPr>
+      <w:r>
+        <w:rPr>
+          <w:sz w:val="28"/>
+          <w:szCs w:val="28"/>
+          <w:lang w:val="en-US"/>
+        </w:rPr>
+        <w:t xml:space="preserve">Stub </w:t>
+      </w:r>
+      <w:r>
+        <w:rPr>
+          <w:sz w:val="28"/>
+          <w:szCs w:val="28"/>
+          <w:lang w:val="en-US"/>
+        </w:rPr>
+        <w:t>explanation</w:t>
+      </w:r>
+      <w:r>
+        <w:rPr>
+          <w:sz w:val="28"/>
+          <w:szCs w:val="28"/>
+          <w:lang w:val="en-US"/>
+        </w:rPr>
+        <w:t>,</w:t>
+      </w:r>
+      <w:r>
+        <w:rPr>
+          <w:sz w:val="28"/>
+          <w:szCs w:val="28"/>
+          <w:lang w:val="en-US"/>
+        </w:rPr>
+        <w:t xml:space="preserve"> </w:t>
+      </w:r>
+      <w:r>
+        <w:rPr>
+          <w:sz w:val="28"/>
+          <w:szCs w:val="28"/>
+          <w:lang w:val="en-US"/>
+        </w:rPr>
+        <w:t xml:space="preserve">Need of stub: </w:t>
+      </w:r>
+      <w:proofErr w:type="spellStart"/>
+      <w:r>
+        <w:rPr>
+          <w:sz w:val="28"/>
+          <w:szCs w:val="28"/>
+          <w:lang w:val="en-US"/>
+        </w:rPr>
+        <w:t>TodoServiceStub</w:t>
+      </w:r>
+      <w:proofErr w:type="spellEnd"/>
+      <w:r>
+        <w:rPr>
+          <w:sz w:val="28"/>
+          <w:szCs w:val="28"/>
+          <w:lang w:val="en-US"/>
+        </w:rPr>
+        <w:t xml:space="preserve"> and test </w:t>
+      </w:r>
+      <w:proofErr w:type="spellStart"/>
+      <w:r>
+        <w:rPr>
+          <w:sz w:val="28"/>
+          <w:szCs w:val="28"/>
+          <w:lang w:val="en-US"/>
+        </w:rPr>
+        <w:t>ToDoService</w:t>
+      </w:r>
+      <w:proofErr w:type="spellEnd"/>
+    </w:p>
+    <w:p>
+      <w:pPr>
+        <w:rPr>
+          <w:sz w:val="28"/>
+          <w:szCs w:val="28"/>
+          <w:lang w:val="en-US"/>
+        </w:rPr>
+      </w:pPr>
+      <w:r>
+        <w:rPr>
+          <w:sz w:val="28"/>
+          <w:szCs w:val="28"/>
+          <w:lang w:val="en-US"/>
+        </w:rPr>
+        <w:t>Test using Stub</w:t>
+      </w:r>
+    </w:p>
+    <w:p>
+      <w:pPr>
+        <w:rPr>
+          <w:sz w:val="28"/>
+          <w:szCs w:val="28"/>
+          <w:u w:val="single"/>
+          <w:lang w:val="en-US"/>
+        </w:rPr>
+      </w:pPr>
+      <w:r>
+        <w:rPr>
+          <w:sz w:val="28"/>
+          <w:szCs w:val="28"/>
+          <w:u w:val="single"/>
+          <w:lang w:val="en-US"/>
+        </w:rPr>
+        <w:t>Disadvantage of stub</w:t>
+      </w:r>
+      <w:r>
+        <w:rPr>
+          <w:sz w:val="28"/>
+          <w:szCs w:val="28"/>
+          <w:u w:val="single"/>
+          <w:lang w:val="en-US"/>
+        </w:rPr>
+        <w:t>:</w:t>
+      </w:r>
+    </w:p>
+    <w:p>
+      <w:pPr>
+        <w:rPr>
+          <w:sz w:val="28"/>
+          <w:szCs w:val="28"/>
+          <w:lang w:val="en-US"/>
+        </w:rPr>
+      </w:pPr>
+      <w:r>
+        <w:rPr>
+          <w:sz w:val="28"/>
+          <w:szCs w:val="28"/>
+          <w:lang w:val="en-US"/>
+        </w:rPr>
+        <w:t xml:space="preserve">-&gt;If new method added in </w:t>
+      </w:r>
+      <w:proofErr w:type="spellStart"/>
+      <w:r>
+        <w:rPr>
+          <w:sz w:val="28"/>
+          <w:szCs w:val="28"/>
+          <w:lang w:val="en-US"/>
+        </w:rPr>
+        <w:t>ToDoService</w:t>
+      </w:r>
+      <w:proofErr w:type="spellEnd"/>
+      <w:r>
+        <w:rPr>
+          <w:sz w:val="28"/>
+          <w:szCs w:val="28"/>
+          <w:lang w:val="en-US"/>
+        </w:rPr>
+        <w:t xml:space="preserve"> interface</w:t>
+      </w:r>
+      <w:r>
+        <w:rPr>
+          <w:sz w:val="28"/>
+          <w:szCs w:val="28"/>
+          <w:lang w:val="en-US"/>
+        </w:rPr>
+        <w:t>, compulsory we should define it in interface.</w:t>
+      </w:r>
+    </w:p>
+    <w:p>
+      <w:pPr>
+        <w:rPr>
+          <w:sz w:val="28"/>
+          <w:szCs w:val="28"/>
+          <w:lang w:val="en-US"/>
+        </w:rPr>
+      </w:pPr>
+      <w:r>
+        <w:rPr>
+          <w:sz w:val="28"/>
+          <w:szCs w:val="28"/>
+          <w:lang w:val="en-US"/>
+        </w:rPr>
+        <w:t>-&gt;</w:t>
+      </w:r>
+      <w:r>
+        <w:rPr>
+          <w:sz w:val="28"/>
+          <w:szCs w:val="28"/>
+          <w:lang w:val="en-US"/>
+        </w:rPr>
+        <w:t>If we want to test for diff data set, or empty data set again need to add new methods.</w:t>
+      </w:r>
+    </w:p>
+    <w:p>
+      <w:pPr>
+        <w:rPr>
+          <w:b/>
+          <w:sz w:val="28"/>
+          <w:szCs w:val="28"/>
+          <w:u w:val="single"/>
+          <w:lang w:val="en-US"/>
+        </w:rPr>
+      </w:pPr>
+      <w:r>
+        <w:rPr>
+          <w:b/>
+          <w:sz w:val="28"/>
+          <w:szCs w:val="28"/>
+          <w:u w:val="single"/>
+          <w:lang w:val="en-US"/>
+        </w:rPr>
+        <w:t>3.</w:t>
+      </w:r>
+      <w:r>
+        <w:rPr>
+          <w:b/>
+          <w:sz w:val="28"/>
+          <w:szCs w:val="28"/>
+          <w:u w:val="single"/>
+          <w:lang w:val="en-US"/>
+        </w:rPr>
+        <w:t>Mockito Basics</w:t>
+      </w:r>
+    </w:p>
+    <w:p>
+      <w:pPr>
+        <w:rPr>
+          <w:sz w:val="24"/>
+          <w:szCs w:val="24"/>
+          <w:lang w:val="en-US"/>
+        </w:rPr>
+      </w:pPr>
+      <w:r>
+        <w:rPr>
+          <w:sz w:val="24"/>
+          <w:szCs w:val="24"/>
+          <w:lang w:val="en-US"/>
+        </w:rPr>
+        <w:t xml:space="preserve">-&gt; </w:t>
+      </w:r>
+      <w:r>
+        <w:rPr>
+          <w:b/>
+          <w:sz w:val="24"/>
+          <w:szCs w:val="24"/>
+          <w:u w:val="single"/>
+          <w:lang w:val="en-US"/>
+        </w:rPr>
+        <w:t>Mocking:</w:t>
+      </w:r>
+    </w:p>
+    <w:p>
+      <w:pPr>
+        <w:ind w:left="720"/>
+        <w:rPr>
+          <w:sz w:val="28"/>
+          <w:szCs w:val="28"/>
+          <w:lang w:val="en-US"/>
+        </w:rPr>
+      </w:pPr>
+      <w:r>
+        <w:rPr>
+          <w:sz w:val="28"/>
+          <w:szCs w:val="28"/>
+          <w:lang w:val="en-US"/>
+        </w:rPr>
+        <w:t>What is mocking?</w:t>
+      </w:r>
+    </w:p>
+    <w:p>
+      <w:pPr>
+        <w:ind w:left="720"/>
+        <w:rPr>
+          <w:sz w:val="28"/>
+          <w:szCs w:val="28"/>
+          <w:lang w:val="en-US"/>
+        </w:rPr>
+      </w:pPr>
+      <w:r>
+        <w:rPr>
+          <w:sz w:val="28"/>
+          <w:szCs w:val="28"/>
+          <w:lang w:val="en-US"/>
+        </w:rPr>
+        <w:t xml:space="preserve"> mocking is creating objects that simulate the behavior of real objects.</w:t>
+      </w:r>
+    </w:p>
+    <w:p>
+      <w:pPr>
+        <w:ind w:left="720"/>
+        <w:rPr>
+          <w:sz w:val="28"/>
+          <w:szCs w:val="28"/>
+          <w:lang w:val="en-US"/>
+        </w:rPr>
+      </w:pPr>
+      <w:r>
+        <w:rPr>
+          <w:sz w:val="28"/>
+          <w:szCs w:val="28"/>
+          <w:lang w:val="en-US"/>
+        </w:rPr>
+        <w:t xml:space="preserve"> Unlike stubs, mocks can be dynamically created from code - at runtime.</w:t>
+      </w:r>
+    </w:p>
+    <w:p>
+      <w:pPr>
+        <w:ind w:left="720"/>
+        <w:rPr>
+          <w:sz w:val="28"/>
+          <w:szCs w:val="28"/>
+          <w:lang w:val="en-US"/>
+        </w:rPr>
+      </w:pPr>
+      <w:r>
+        <w:rPr>
+          <w:sz w:val="28"/>
+          <w:szCs w:val="28"/>
+          <w:lang w:val="en-US"/>
+        </w:rPr>
+        <w:t xml:space="preserve"> You can verify method calls and a lot of other things.</w:t>
+      </w:r>
+    </w:p>
+    <w:p>
+      <w:pPr>
+        <w:rPr>
+          <w:sz w:val="28"/>
+          <w:szCs w:val="28"/>
+          <w:lang w:val="en-US"/>
+        </w:rPr>
+      </w:pPr>
+      <w:r>
+        <w:rPr>
+          <w:sz w:val="28"/>
+          <w:szCs w:val="28"/>
+          <w:lang w:val="en-US"/>
+        </w:rPr>
+        <w:t>-&gt;</w:t>
+      </w:r>
+      <w:proofErr w:type="gramStart"/>
+      <w:r>
+        <w:rPr>
+          <w:sz w:val="28"/>
+          <w:szCs w:val="28"/>
+          <w:lang w:val="en-US"/>
+        </w:rPr>
+        <w:t xml:space="preserve">Debug </w:t>
+      </w:r>
+      <w:r>
+        <w:t xml:space="preserve"> </w:t>
+      </w:r>
+      <w:r>
+        <w:rPr>
+          <w:sz w:val="28"/>
+          <w:szCs w:val="28"/>
+          <w:lang w:val="en-US"/>
+        </w:rPr>
+        <w:t>TodoBusinessImplMockTest</w:t>
+      </w:r>
+      <w:r>
+        <w:rPr>
+          <w:sz w:val="28"/>
+          <w:szCs w:val="28"/>
+          <w:lang w:val="en-US"/>
+        </w:rPr>
+        <w:t>.java</w:t>
+      </w:r>
+      <w:proofErr w:type="gramEnd"/>
+      <w:r>
+        <w:rPr>
+          <w:sz w:val="28"/>
+          <w:szCs w:val="28"/>
+          <w:lang w:val="en-US"/>
+        </w:rPr>
+        <w:t xml:space="preserve"> and confirm that mock object is created for ToDoService.java.</w:t>
+      </w:r>
+    </w:p>
+    <w:p>
+      <w:pPr>
+        <w:rPr>
+          <w:sz w:val="28"/>
+          <w:szCs w:val="28"/>
+          <w:lang w:val="en-US"/>
+        </w:rPr>
+      </w:pPr>
+      <w:r>
+        <w:rPr>
+          <w:sz w:val="28"/>
+          <w:szCs w:val="28"/>
+          <w:lang w:val="en-US"/>
+        </w:rPr>
+        <w:lastRenderedPageBreak/>
+        <w:t>-&gt;when(</w:t>
+      </w:r>
+      <w:proofErr w:type="gramStart"/>
+      <w:r>
+        <w:rPr>
+          <w:sz w:val="28"/>
+          <w:szCs w:val="28"/>
+          <w:lang w:val="en-US"/>
+        </w:rPr>
+        <w:t>).</w:t>
+      </w:r>
+      <w:proofErr w:type="spellStart"/>
+      <w:r>
+        <w:rPr>
+          <w:sz w:val="28"/>
+          <w:szCs w:val="28"/>
+          <w:lang w:val="en-US"/>
+        </w:rPr>
+        <w:t>thenReturn</w:t>
+      </w:r>
+      <w:proofErr w:type="spellEnd"/>
+      <w:proofErr w:type="gramEnd"/>
+      <w:r>
+        <w:rPr>
+          <w:sz w:val="28"/>
+          <w:szCs w:val="28"/>
+          <w:lang w:val="en-US"/>
+        </w:rPr>
+        <w:t xml:space="preserve">() </w:t>
+      </w:r>
+      <w:proofErr w:type="spellStart"/>
+      <w:r>
+        <w:rPr>
+          <w:sz w:val="28"/>
+          <w:szCs w:val="28"/>
+          <w:lang w:val="en-US"/>
+        </w:rPr>
+        <w:t>usecase</w:t>
+      </w:r>
+      <w:proofErr w:type="spellEnd"/>
+    </w:p>
+    <w:p>
+      <w:pPr>
+        <w:rPr>
+          <w:b/>
+          <w:sz w:val="24"/>
+          <w:szCs w:val="24"/>
+          <w:u w:val="single"/>
+          <w:lang w:val="en-US"/>
+        </w:rPr>
+      </w:pPr>
+      <w:r>
+        <w:rPr>
+          <w:sz w:val="24"/>
+          <w:szCs w:val="24"/>
+          <w:lang w:val="en-US"/>
+        </w:rPr>
+        <w:t>-&gt;</w:t>
+      </w:r>
+      <w:r>
+        <w:rPr>
+          <w:b/>
+          <w:sz w:val="24"/>
+          <w:szCs w:val="24"/>
+          <w:u w:val="single"/>
+          <w:lang w:val="en-US"/>
+        </w:rPr>
+        <w:t>Mocking List Interface</w:t>
+      </w:r>
+      <w:r>
+        <w:rPr>
+          <w:b/>
+          <w:sz w:val="24"/>
+          <w:szCs w:val="24"/>
+          <w:u w:val="single"/>
+          <w:lang w:val="en-US"/>
+        </w:rPr>
+        <w:t>(ListTest.java)</w:t>
+      </w:r>
+    </w:p>
+    <w:p>
+      <w:pPr>
+        <w:rPr>
+          <w:b/>
+          <w:sz w:val="24"/>
+          <w:szCs w:val="24"/>
+          <w:u w:val="single"/>
+          <w:lang w:val="en-US"/>
+        </w:rPr>
+      </w:pPr>
+      <w:r>
+        <w:rPr>
+          <w:sz w:val="24"/>
+          <w:szCs w:val="24"/>
+          <w:lang w:val="en-US"/>
+        </w:rPr>
+        <w:t>-&gt;</w:t>
+      </w:r>
+      <w:r>
+        <w:rPr>
+          <w:b/>
+          <w:sz w:val="24"/>
+          <w:szCs w:val="24"/>
+          <w:u w:val="single"/>
+          <w:lang w:val="en-US"/>
+        </w:rPr>
+        <w:t>BDD style: Given When Then</w:t>
+      </w:r>
+      <w:r>
+        <w:rPr>
+          <w:b/>
+          <w:sz w:val="24"/>
+          <w:szCs w:val="24"/>
+          <w:u w:val="single"/>
+          <w:lang w:val="en-US"/>
+        </w:rPr>
+        <w:t>:</w:t>
+      </w:r>
+    </w:p>
+    <w:p>
+      <w:pPr>
+        <w:ind w:firstLine="720"/>
+        <w:rPr>
+          <w:sz w:val="28"/>
+          <w:szCs w:val="28"/>
+          <w:lang w:val="en-US"/>
+        </w:rPr>
+      </w:pPr>
+      <w:r>
+        <w:rPr>
+          <w:sz w:val="28"/>
+          <w:szCs w:val="28"/>
+          <w:lang w:val="en-US"/>
+        </w:rPr>
+        <w:t>Good way for organizing the test.</w:t>
+      </w:r>
+    </w:p>
+    <w:p>
+      <w:pPr>
+        <w:ind w:left="720"/>
+        <w:rPr>
+          <w:sz w:val="28"/>
+          <w:szCs w:val="28"/>
+          <w:lang w:val="en-US"/>
+        </w:rPr>
+      </w:pPr>
+      <w:r>
+        <w:rPr>
+          <w:sz w:val="28"/>
+          <w:szCs w:val="28"/>
+          <w:lang w:val="en-US"/>
+        </w:rPr>
+        <w:t xml:space="preserve">class </w:t>
+      </w:r>
+      <w:proofErr w:type="spellStart"/>
+      <w:r>
+        <w:rPr>
+          <w:sz w:val="28"/>
+          <w:szCs w:val="28"/>
+          <w:lang w:val="en-US"/>
+        </w:rPr>
+        <w:t>TodoBusinessImplMockTest</w:t>
+      </w:r>
+      <w:proofErr w:type="spellEnd"/>
+      <w:r>
+        <w:rPr>
+          <w:sz w:val="28"/>
+          <w:szCs w:val="28"/>
+          <w:lang w:val="en-US"/>
+        </w:rPr>
+        <w:t>:</w:t>
+      </w:r>
+      <w:r>
+        <w:t xml:space="preserve"> </w:t>
+      </w:r>
+      <w:r>
+        <w:t xml:space="preserve"> </w:t>
+      </w:r>
+      <w:proofErr w:type="spellStart"/>
+      <w:r>
+        <w:rPr>
+          <w:sz w:val="28"/>
+          <w:szCs w:val="28"/>
+          <w:lang w:val="en-US"/>
+        </w:rPr>
+        <w:t>testRetrieveTodosRelatedToSpring_usingBDD</w:t>
+      </w:r>
+      <w:proofErr w:type="spellEnd"/>
+    </w:p>
+    <w:p>
+      <w:pPr>
+        <w:ind w:left="720"/>
+        <w:rPr>
+          <w:sz w:val="28"/>
+          <w:szCs w:val="28"/>
+          <w:lang w:val="en-US"/>
+        </w:rPr>
+      </w:pPr>
+      <w:r>
+        <w:rPr>
+          <w:sz w:val="28"/>
+          <w:szCs w:val="28"/>
+          <w:lang w:val="en-US"/>
+        </w:rPr>
+        <w:t xml:space="preserve">class </w:t>
+      </w:r>
+      <w:proofErr w:type="spellStart"/>
+      <w:r>
+        <w:rPr>
+          <w:sz w:val="28"/>
+          <w:szCs w:val="28"/>
+          <w:lang w:val="en-US"/>
+        </w:rPr>
+        <w:t>ListTest</w:t>
+      </w:r>
+      <w:proofErr w:type="spellEnd"/>
+      <w:r>
+        <w:rPr>
+          <w:sz w:val="28"/>
+          <w:szCs w:val="28"/>
+          <w:lang w:val="en-US"/>
+        </w:rPr>
+        <w:t>:</w:t>
+      </w:r>
+    </w:p>
+    <w:p>
+      <w:pPr>
+        <w:ind w:left="720"/>
+        <w:rPr>
+          <w:sz w:val="28"/>
+          <w:szCs w:val="28"/>
+          <w:lang w:val="en-US"/>
+        </w:rPr>
+      </w:pPr>
+      <w:proofErr w:type="spellStart"/>
+      <w:r>
+        <w:rPr>
+          <w:sz w:val="28"/>
+          <w:szCs w:val="28"/>
+          <w:lang w:val="en-US"/>
+        </w:rPr>
+        <w:t>letsMockListGet_usingBDD</w:t>
+      </w:r>
+      <w:proofErr w:type="spellEnd"/>
+    </w:p>
+    <w:p>
+      <w:pPr>
+        <w:rPr>
+          <w:sz w:val="24"/>
+          <w:szCs w:val="24"/>
+          <w:lang w:val="en-US"/>
+        </w:rPr>
+      </w:pPr>
+      <w:r>
+        <w:rPr>
+          <w:sz w:val="24"/>
+          <w:szCs w:val="24"/>
+          <w:lang w:val="en-US"/>
+        </w:rPr>
+        <w:t>-&gt;</w:t>
+      </w:r>
+      <w:r>
+        <w:rPr>
+          <w:b/>
+          <w:sz w:val="24"/>
+          <w:szCs w:val="24"/>
+          <w:u w:val="single"/>
+          <w:lang w:val="en-US"/>
+        </w:rPr>
+        <w:t>Verify calls on mock:</w:t>
+      </w:r>
+    </w:p>
+    <w:p>
+      <w:pPr>
+        <w:ind w:left="720"/>
+        <w:rPr>
+          <w:sz w:val="28"/>
+          <w:szCs w:val="28"/>
+          <w:lang w:val="en-US"/>
+        </w:rPr>
+      </w:pPr>
+      <w:r>
+        <w:rPr>
+          <w:sz w:val="28"/>
+          <w:szCs w:val="28"/>
+          <w:lang w:val="en-US"/>
+        </w:rPr>
+        <w:t>How to verify calls on a mock?</w:t>
+      </w:r>
+    </w:p>
+    <w:p>
+      <w:pPr>
+        <w:ind w:left="720"/>
+        <w:rPr>
+          <w:sz w:val="28"/>
+          <w:szCs w:val="28"/>
+          <w:lang w:val="en-US"/>
+        </w:rPr>
+      </w:pPr>
+      <w:r>
+        <w:rPr>
+          <w:sz w:val="28"/>
+          <w:szCs w:val="28"/>
+          <w:lang w:val="en-US"/>
+        </w:rPr>
+        <w:t>Verify how many times a method is called.</w:t>
+      </w:r>
+    </w:p>
+    <w:p>
+      <w:pPr>
+        <w:ind w:left="720"/>
+        <w:rPr>
+          <w:sz w:val="28"/>
+          <w:szCs w:val="28"/>
+          <w:lang w:val="en-US"/>
+        </w:rPr>
+      </w:pPr>
+      <w:r>
+        <w:rPr>
+          <w:sz w:val="28"/>
+          <w:szCs w:val="28"/>
+          <w:lang w:val="en-US"/>
+        </w:rPr>
+        <w:t xml:space="preserve">We will add </w:t>
+      </w:r>
+      <w:proofErr w:type="spellStart"/>
+      <w:r>
+        <w:rPr>
+          <w:sz w:val="28"/>
+          <w:szCs w:val="28"/>
+          <w:lang w:val="en-US"/>
+        </w:rPr>
+        <w:t>deleteTodo</w:t>
+      </w:r>
+      <w:proofErr w:type="spellEnd"/>
+      <w:r>
+        <w:rPr>
+          <w:sz w:val="28"/>
+          <w:szCs w:val="28"/>
+          <w:lang w:val="en-US"/>
+        </w:rPr>
+        <w:t xml:space="preserve"> method to the </w:t>
+      </w:r>
+      <w:proofErr w:type="spellStart"/>
+      <w:r>
+        <w:rPr>
+          <w:sz w:val="28"/>
+          <w:szCs w:val="28"/>
+          <w:lang w:val="en-US"/>
+        </w:rPr>
+        <w:t>TodoService</w:t>
+      </w:r>
+      <w:proofErr w:type="spellEnd"/>
+      <w:r>
+        <w:rPr>
+          <w:sz w:val="28"/>
+          <w:szCs w:val="28"/>
+          <w:lang w:val="en-US"/>
+        </w:rPr>
+        <w:t>.</w:t>
+      </w:r>
+    </w:p>
+    <w:p>
+      <w:pPr>
+        <w:ind w:left="720"/>
+        <w:rPr>
+          <w:sz w:val="28"/>
+          <w:szCs w:val="28"/>
+          <w:lang w:val="en-US"/>
+        </w:rPr>
+      </w:pPr>
+    </w:p>
+    <w:p>
+      <w:pPr>
+        <w:ind w:left="720"/>
+        <w:rPr>
+          <w:sz w:val="28"/>
+          <w:szCs w:val="28"/>
+          <w:lang w:val="en-US"/>
+        </w:rPr>
+      </w:pPr>
+      <w:r>
+        <w:rPr>
+          <w:sz w:val="28"/>
+          <w:szCs w:val="28"/>
+          <w:lang w:val="en-US"/>
+        </w:rPr>
+        <w:t>Code snippet:</w:t>
+      </w:r>
+    </w:p>
+    <w:p>
+      <w:pPr>
+        <w:ind w:left="720"/>
+        <w:rPr>
+          <w:b/>
+          <w:sz w:val="24"/>
+          <w:szCs w:val="24"/>
+          <w:lang w:val="en-US"/>
+        </w:rPr>
+      </w:pPr>
+      <w:r>
+        <w:rPr>
+          <w:b/>
+          <w:sz w:val="24"/>
+          <w:szCs w:val="24"/>
+          <w:lang w:val="en-US"/>
+        </w:rPr>
+        <w:t>verify(</w:t>
+      </w:r>
+      <w:proofErr w:type="spellStart"/>
+      <w:r>
+        <w:rPr>
+          <w:b/>
+          <w:sz w:val="24"/>
+          <w:szCs w:val="24"/>
+          <w:lang w:val="en-US"/>
+        </w:rPr>
+        <w:t>todoService</w:t>
+      </w:r>
+      <w:proofErr w:type="spellEnd"/>
+      <w:proofErr w:type="gramStart"/>
+      <w:r>
+        <w:rPr>
+          <w:b/>
+          <w:sz w:val="24"/>
+          <w:szCs w:val="24"/>
+          <w:lang w:val="en-US"/>
+        </w:rPr>
+        <w:t>).</w:t>
+      </w:r>
+      <w:proofErr w:type="spellStart"/>
+      <w:r>
+        <w:rPr>
+          <w:b/>
+          <w:sz w:val="24"/>
+          <w:szCs w:val="24"/>
+          <w:lang w:val="en-US"/>
+        </w:rPr>
+        <w:t>deleteTodo</w:t>
+      </w:r>
+      <w:proofErr w:type="spellEnd"/>
+      <w:proofErr w:type="gramEnd"/>
+      <w:r>
+        <w:rPr>
+          <w:b/>
+          <w:sz w:val="24"/>
+          <w:szCs w:val="24"/>
+          <w:lang w:val="en-US"/>
+        </w:rPr>
+        <w:t>("Learn to Dance");</w:t>
+      </w:r>
+    </w:p>
+    <w:p>
+      <w:pPr>
+        <w:ind w:left="720"/>
+        <w:rPr>
+          <w:b/>
+          <w:sz w:val="24"/>
+          <w:szCs w:val="24"/>
+          <w:lang w:val="en-US"/>
+        </w:rPr>
+      </w:pPr>
+      <w:r>
+        <w:rPr>
+          <w:b/>
+          <w:sz w:val="24"/>
+          <w:szCs w:val="24"/>
+          <w:lang w:val="en-US"/>
+        </w:rPr>
+        <w:t>then(</w:t>
+      </w:r>
+      <w:proofErr w:type="spellStart"/>
+      <w:r>
+        <w:rPr>
+          <w:b/>
+          <w:sz w:val="24"/>
+          <w:szCs w:val="24"/>
+          <w:lang w:val="en-US"/>
+        </w:rPr>
+        <w:t>todoServiceMock</w:t>
+      </w:r>
+      <w:proofErr w:type="spellEnd"/>
+      <w:proofErr w:type="gramStart"/>
+      <w:r>
+        <w:rPr>
+          <w:b/>
+          <w:sz w:val="24"/>
+          <w:szCs w:val="24"/>
+          <w:lang w:val="en-US"/>
+        </w:rPr>
+        <w:t>).should</w:t>
+      </w:r>
+      <w:proofErr w:type="gramEnd"/>
+      <w:r>
+        <w:rPr>
+          <w:b/>
+          <w:sz w:val="24"/>
+          <w:szCs w:val="24"/>
+          <w:lang w:val="en-US"/>
+        </w:rPr>
+        <w:t>(never()).</w:t>
+      </w:r>
+      <w:proofErr w:type="spellStart"/>
+      <w:r>
+        <w:rPr>
+          <w:b/>
+          <w:sz w:val="24"/>
+          <w:szCs w:val="24"/>
+          <w:lang w:val="en-US"/>
+        </w:rPr>
+        <w:t>deleteTodo</w:t>
+      </w:r>
+      <w:proofErr w:type="spellEnd"/>
+      <w:r>
+        <w:rPr>
+          <w:b/>
+          <w:sz w:val="24"/>
+          <w:szCs w:val="24"/>
+          <w:lang w:val="en-US"/>
+        </w:rPr>
+        <w:t>("Learn Spring MVC");</w:t>
+      </w:r>
+    </w:p>
+    <w:p>
+      <w:pPr>
+        <w:ind w:left="720"/>
+        <w:rPr>
+          <w:sz w:val="28"/>
+          <w:szCs w:val="28"/>
+          <w:lang w:val="en-US"/>
+        </w:rPr>
+      </w:pPr>
+    </w:p>
+    <w:p>
+      <w:pPr>
+        <w:ind w:left="720"/>
+        <w:rPr>
+          <w:sz w:val="28"/>
+          <w:szCs w:val="28"/>
+          <w:lang w:val="en-US"/>
+        </w:rPr>
+      </w:pPr>
+      <w:r>
+        <w:rPr>
+          <w:sz w:val="28"/>
+          <w:szCs w:val="28"/>
+          <w:lang w:val="en-US"/>
+        </w:rPr>
+        <w:t xml:space="preserve">Ex: class </w:t>
+      </w:r>
+      <w:proofErr w:type="spellStart"/>
+      <w:r>
+        <w:rPr>
+          <w:sz w:val="28"/>
+          <w:szCs w:val="28"/>
+          <w:lang w:val="en-US"/>
+        </w:rPr>
+        <w:t>TodoBusinessImplMockTest</w:t>
+      </w:r>
+      <w:proofErr w:type="spellEnd"/>
+    </w:p>
+    <w:p>
+      <w:pPr>
+        <w:ind w:left="720"/>
+        <w:rPr>
+          <w:sz w:val="28"/>
+          <w:szCs w:val="28"/>
+          <w:lang w:val="en-US"/>
+        </w:rPr>
+      </w:pPr>
+      <w:r>
+        <w:rPr>
+          <w:sz w:val="28"/>
+          <w:szCs w:val="28"/>
+          <w:lang w:val="en-US"/>
+        </w:rPr>
+        <w:t xml:space="preserve">      Method:</w:t>
+      </w:r>
+      <w:r>
+        <w:t xml:space="preserve"> </w:t>
+      </w:r>
+      <w:proofErr w:type="spellStart"/>
+      <w:r>
+        <w:rPr>
+          <w:sz w:val="28"/>
+          <w:szCs w:val="28"/>
+          <w:lang w:val="en-US"/>
+        </w:rPr>
+        <w:t>testDeleteTodosNotRelatedToSpring_usingBDD</w:t>
+      </w:r>
+      <w:proofErr w:type="spellEnd"/>
+    </w:p>
+    <w:p>
+      <w:pPr>
+        <w:ind w:left="720"/>
+        <w:rPr>
+          <w:sz w:val="28"/>
+          <w:szCs w:val="28"/>
+          <w:lang w:val="en-US"/>
+        </w:rPr>
+      </w:pPr>
+    </w:p>
+    <w:p>
+      <w:pPr>
+        <w:ind w:left="720"/>
+        <w:rPr>
+          <w:b/>
+          <w:sz w:val="28"/>
+          <w:szCs w:val="28"/>
+          <w:lang w:val="en-US"/>
+        </w:rPr>
+      </w:pPr>
+    </w:p>
+    <w:p>
+      <w:pPr>
+        <w:ind w:left="720"/>
+        <w:rPr>
+          <w:b/>
+          <w:sz w:val="24"/>
+          <w:szCs w:val="24"/>
+          <w:lang w:val="en-US"/>
+        </w:rPr>
+      </w:pPr>
+      <w:r>
+        <w:rPr>
+          <w:b/>
+          <w:sz w:val="24"/>
+          <w:szCs w:val="24"/>
+          <w:lang w:val="en-US"/>
+        </w:rPr>
+        <w:t xml:space="preserve">How many times method </w:t>
+      </w:r>
+      <w:proofErr w:type="gramStart"/>
+      <w:r>
+        <w:rPr>
+          <w:b/>
+          <w:sz w:val="24"/>
+          <w:szCs w:val="24"/>
+          <w:lang w:val="en-US"/>
+        </w:rPr>
+        <w:t>called:?</w:t>
+      </w:r>
+      <w:proofErr w:type="gramEnd"/>
+    </w:p>
+    <w:p>
+      <w:pPr>
+        <w:ind w:left="720"/>
+        <w:rPr>
+          <w:sz w:val="28"/>
+          <w:szCs w:val="28"/>
+          <w:lang w:val="en-US"/>
+        </w:rPr>
+      </w:pPr>
+      <w:r>
+        <w:rPr>
+          <w:sz w:val="28"/>
+          <w:szCs w:val="28"/>
+          <w:lang w:val="en-US"/>
+        </w:rPr>
+        <w:t>verify(</w:t>
+      </w:r>
+      <w:proofErr w:type="spellStart"/>
+      <w:proofErr w:type="gramStart"/>
+      <w:r>
+        <w:rPr>
+          <w:sz w:val="28"/>
+          <w:szCs w:val="28"/>
+          <w:lang w:val="en-US"/>
+        </w:rPr>
+        <w:t>todoServiceMock,</w:t>
+      </w:r>
+      <w:r>
+        <w:rPr>
+          <w:b/>
+          <w:sz w:val="28"/>
+          <w:szCs w:val="28"/>
+          <w:lang w:val="en-US"/>
+        </w:rPr>
+        <w:t>never</w:t>
+      </w:r>
+      <w:proofErr w:type="spellEnd"/>
+      <w:proofErr w:type="gramEnd"/>
+      <w:r>
+        <w:rPr>
+          <w:sz w:val="28"/>
+          <w:szCs w:val="28"/>
+          <w:lang w:val="en-US"/>
+        </w:rPr>
+        <w:t>()).</w:t>
+      </w:r>
+      <w:proofErr w:type="spellStart"/>
+      <w:r>
+        <w:rPr>
+          <w:sz w:val="28"/>
+          <w:szCs w:val="28"/>
+          <w:lang w:val="en-US"/>
+        </w:rPr>
+        <w:t>deleteTodo</w:t>
+      </w:r>
+      <w:proofErr w:type="spellEnd"/>
+      <w:r>
+        <w:rPr>
+          <w:sz w:val="28"/>
+          <w:szCs w:val="28"/>
+          <w:lang w:val="en-US"/>
+        </w:rPr>
+        <w:t>("Learn Spring MVC");</w:t>
+      </w:r>
+    </w:p>
+    <w:p>
+      <w:pPr>
+        <w:ind w:left="720"/>
+        <w:rPr>
+          <w:sz w:val="28"/>
+          <w:szCs w:val="28"/>
+          <w:lang w:val="en-US"/>
+        </w:rPr>
+      </w:pPr>
+      <w:r>
+        <w:rPr>
+          <w:sz w:val="28"/>
+          <w:szCs w:val="28"/>
+          <w:lang w:val="en-US"/>
+        </w:rPr>
+        <w:t>verify(</w:t>
+      </w:r>
+      <w:proofErr w:type="spellStart"/>
+      <w:proofErr w:type="gramStart"/>
+      <w:r>
+        <w:rPr>
+          <w:sz w:val="28"/>
+          <w:szCs w:val="28"/>
+          <w:lang w:val="en-US"/>
+        </w:rPr>
+        <w:t>todoServiceMock,</w:t>
+      </w:r>
+      <w:r>
+        <w:rPr>
+          <w:b/>
+          <w:sz w:val="28"/>
+          <w:szCs w:val="28"/>
+          <w:lang w:val="en-US"/>
+        </w:rPr>
+        <w:t>times</w:t>
+      </w:r>
+      <w:proofErr w:type="spellEnd"/>
+      <w:proofErr w:type="gramEnd"/>
+      <w:r>
+        <w:rPr>
+          <w:sz w:val="28"/>
+          <w:szCs w:val="28"/>
+          <w:lang w:val="en-US"/>
+        </w:rPr>
+        <w:t>(1)).</w:t>
+      </w:r>
+      <w:proofErr w:type="spellStart"/>
+      <w:r>
+        <w:rPr>
+          <w:sz w:val="28"/>
+          <w:szCs w:val="28"/>
+          <w:lang w:val="en-US"/>
+        </w:rPr>
+        <w:t>deleteTodo</w:t>
+      </w:r>
+      <w:proofErr w:type="spellEnd"/>
+      <w:r>
+        <w:rPr>
+          <w:sz w:val="28"/>
+          <w:szCs w:val="28"/>
+          <w:lang w:val="en-US"/>
+        </w:rPr>
+        <w:t>("Learn to Dance");</w:t>
+      </w:r>
+    </w:p>
+    <w:p>
+      <w:pPr>
+        <w:ind w:left="720"/>
+        <w:rPr>
+          <w:sz w:val="28"/>
+          <w:szCs w:val="28"/>
+          <w:lang w:val="en-US"/>
+        </w:rPr>
+      </w:pPr>
+      <w:r>
+        <w:rPr>
+          <w:sz w:val="28"/>
+          <w:szCs w:val="28"/>
+          <w:lang w:val="en-US"/>
+        </w:rPr>
+        <w:t>verify(</w:t>
+      </w:r>
+      <w:proofErr w:type="spellStart"/>
+      <w:proofErr w:type="gramStart"/>
+      <w:r>
+        <w:rPr>
+          <w:sz w:val="28"/>
+          <w:szCs w:val="28"/>
+          <w:lang w:val="en-US"/>
+        </w:rPr>
+        <w:t>todoServiceMock,</w:t>
+      </w:r>
+      <w:r>
+        <w:rPr>
+          <w:b/>
+          <w:sz w:val="28"/>
+          <w:szCs w:val="28"/>
+          <w:lang w:val="en-US"/>
+        </w:rPr>
+        <w:t>atleastOnce</w:t>
+      </w:r>
+      <w:proofErr w:type="spellEnd"/>
+      <w:proofErr w:type="gramEnd"/>
+      <w:r>
+        <w:rPr>
+          <w:sz w:val="28"/>
+          <w:szCs w:val="28"/>
+          <w:lang w:val="en-US"/>
+        </w:rPr>
+        <w:t>(</w:t>
+      </w:r>
+      <w:r>
+        <w:rPr>
+          <w:sz w:val="28"/>
+          <w:szCs w:val="28"/>
+          <w:lang w:val="en-US"/>
+        </w:rPr>
+        <w:t>)).</w:t>
+      </w:r>
+      <w:proofErr w:type="spellStart"/>
+      <w:r>
+        <w:rPr>
+          <w:sz w:val="28"/>
+          <w:szCs w:val="28"/>
+          <w:lang w:val="en-US"/>
+        </w:rPr>
+        <w:t>deleteTodo</w:t>
+      </w:r>
+      <w:proofErr w:type="spellEnd"/>
+      <w:r>
+        <w:rPr>
+          <w:sz w:val="28"/>
+          <w:szCs w:val="28"/>
+          <w:lang w:val="en-US"/>
+        </w:rPr>
+        <w:t>("Learn to Dance");</w:t>
+      </w:r>
+    </w:p>
+    <w:p>
+      <w:pPr>
+        <w:ind w:left="720"/>
+        <w:rPr>
+          <w:sz w:val="28"/>
+          <w:szCs w:val="28"/>
+          <w:lang w:val="en-US"/>
+        </w:rPr>
+      </w:pPr>
+      <w:r>
+        <w:rPr>
+          <w:sz w:val="28"/>
+          <w:szCs w:val="28"/>
+          <w:lang w:val="en-US"/>
+        </w:rPr>
+        <w:t>verify(</w:t>
+      </w:r>
+      <w:proofErr w:type="spellStart"/>
+      <w:proofErr w:type="gramStart"/>
+      <w:r>
+        <w:rPr>
+          <w:sz w:val="28"/>
+          <w:szCs w:val="28"/>
+          <w:lang w:val="en-US"/>
+        </w:rPr>
+        <w:t>todoServiceMock,</w:t>
+      </w:r>
+      <w:r>
+        <w:rPr>
+          <w:b/>
+          <w:sz w:val="28"/>
+          <w:szCs w:val="28"/>
+          <w:lang w:val="en-US"/>
+        </w:rPr>
+        <w:t>atleast</w:t>
+      </w:r>
+      <w:proofErr w:type="spellEnd"/>
+      <w:proofErr w:type="gramEnd"/>
+      <w:r>
+        <w:rPr>
+          <w:sz w:val="28"/>
+          <w:szCs w:val="28"/>
+          <w:lang w:val="en-US"/>
+        </w:rPr>
+        <w:t>(</w:t>
+      </w:r>
+      <w:r>
+        <w:rPr>
+          <w:sz w:val="28"/>
+          <w:szCs w:val="28"/>
+          <w:lang w:val="en-US"/>
+        </w:rPr>
+        <w:t>5</w:t>
+      </w:r>
+      <w:r>
+        <w:rPr>
+          <w:sz w:val="28"/>
+          <w:szCs w:val="28"/>
+          <w:lang w:val="en-US"/>
+        </w:rPr>
+        <w:t>)).</w:t>
+      </w:r>
+      <w:proofErr w:type="spellStart"/>
+      <w:r>
+        <w:rPr>
+          <w:sz w:val="28"/>
+          <w:szCs w:val="28"/>
+          <w:lang w:val="en-US"/>
+        </w:rPr>
+        <w:t>deleteTodo</w:t>
+      </w:r>
+      <w:proofErr w:type="spellEnd"/>
+      <w:r>
+        <w:rPr>
+          <w:sz w:val="28"/>
+          <w:szCs w:val="28"/>
+          <w:lang w:val="en-US"/>
+        </w:rPr>
+        <w:t>("Learn to Dance");</w:t>
+      </w:r>
+    </w:p>
+    <w:p>
+      <w:pPr>
+        <w:rPr>
+          <w:sz w:val="28"/>
+          <w:szCs w:val="28"/>
+          <w:lang w:val="en-US"/>
+        </w:rPr>
+      </w:pPr>
+    </w:p>
+    <w:p>
+      <w:pPr>
+        <w:rPr>
+          <w:b/>
+          <w:sz w:val="28"/>
+          <w:szCs w:val="28"/>
+          <w:u w:val="single"/>
+          <w:lang w:val="en-US"/>
+        </w:rPr>
+      </w:pPr>
+      <w:r>
+        <w:rPr>
+          <w:sz w:val="28"/>
+          <w:szCs w:val="28"/>
+          <w:lang w:val="en-US"/>
+        </w:rPr>
+        <w:lastRenderedPageBreak/>
+        <w:t>-&gt;</w:t>
+      </w:r>
+      <w:r>
+        <w:rPr>
+          <w:b/>
+          <w:sz w:val="28"/>
+          <w:szCs w:val="28"/>
+          <w:u w:val="single"/>
+          <w:lang w:val="en-US"/>
+        </w:rPr>
+        <w:t>Capturing arguments passed to mocks:</w:t>
+      </w:r>
+    </w:p>
+    <w:p>
+      <w:pPr>
+        <w:rPr>
+          <w:b/>
+          <w:sz w:val="28"/>
+          <w:szCs w:val="28"/>
+          <w:u w:val="single"/>
+          <w:lang w:val="en-US"/>
+        </w:rPr>
+      </w:pPr>
+    </w:p>
+    <w:p>
+      <w:pPr>
+        <w:rPr>
+          <w:b/>
+          <w:sz w:val="24"/>
+          <w:szCs w:val="24"/>
+          <w:lang w:val="en-US"/>
+        </w:rPr>
+      </w:pPr>
+      <w:r>
+        <w:rPr>
+          <w:b/>
+          <w:sz w:val="24"/>
+          <w:szCs w:val="24"/>
+          <w:lang w:val="en-US"/>
+        </w:rPr>
+        <w:t>Capture the argument which is passed on methods.</w:t>
+      </w:r>
+    </w:p>
+    <w:p>
+      <w:pPr>
+        <w:rPr>
+          <w:rFonts w:ascii="Segoe UI" w:eastAsia="Times New Roman" w:hAnsi="Segoe UI" w:cs="Segoe UI"/>
+          <w:color w:val="24292E"/>
+          <w:sz w:val="20"/>
+          <w:szCs w:val="20"/>
+          <w:shd w:val="clear" w:color="auto" w:fill="FFFFFF"/>
+          <w:lang w:eastAsia="en-IN"/>
+        </w:rPr>
+      </w:pPr>
+      <w:r>
+        <w:rPr>
+          <w:rFonts w:ascii="Segoe UI" w:eastAsia="Times New Roman" w:hAnsi="Segoe UI" w:cs="Segoe UI"/>
+          <w:color w:val="24292E"/>
+          <w:sz w:val="20"/>
+          <w:szCs w:val="20"/>
+          <w:shd w:val="clear" w:color="auto" w:fill="FFFFFF"/>
+          <w:lang w:eastAsia="en-IN"/>
+        </w:rPr>
+        <w:t xml:space="preserve">//Define </w:t>
+      </w:r>
+      <w:proofErr w:type="spellStart"/>
+      <w:r>
+        <w:rPr>
+          <w:rFonts w:ascii="Segoe UI" w:eastAsia="Times New Roman" w:hAnsi="Segoe UI" w:cs="Segoe UI"/>
+          <w:color w:val="24292E"/>
+          <w:sz w:val="20"/>
+          <w:szCs w:val="20"/>
+          <w:shd w:val="clear" w:color="auto" w:fill="FFFFFF"/>
+          <w:lang w:eastAsia="en-IN"/>
+        </w:rPr>
+        <w:t>Arg</w:t>
+      </w:r>
+      <w:proofErr w:type="spellEnd"/>
+      <w:r>
+        <w:rPr>
+          <w:rFonts w:ascii="Segoe UI" w:eastAsia="Times New Roman" w:hAnsi="Segoe UI" w:cs="Segoe UI"/>
+          <w:color w:val="24292E"/>
+          <w:sz w:val="20"/>
+          <w:szCs w:val="20"/>
+          <w:shd w:val="clear" w:color="auto" w:fill="FFFFFF"/>
+          <w:lang w:eastAsia="en-IN"/>
+        </w:rPr>
+        <w:t xml:space="preserve"> captor</w:t>
+      </w:r>
+    </w:p>
+    <w:p>
+      <w:pPr>
+        <w:rPr>
+          <w:rFonts w:ascii="Segoe UI" w:eastAsia="Times New Roman" w:hAnsi="Segoe UI" w:cs="Segoe UI"/>
+          <w:color w:val="24292E"/>
+          <w:sz w:val="20"/>
+          <w:szCs w:val="20"/>
+          <w:shd w:val="clear" w:color="auto" w:fill="FFFFFF"/>
+          <w:lang w:eastAsia="en-IN"/>
+        </w:rPr>
+      </w:pPr>
+      <w:r>
+        <w:rPr>
+          <w:rFonts w:ascii="Segoe UI" w:eastAsia="Times New Roman" w:hAnsi="Segoe UI" w:cs="Segoe UI"/>
+          <w:color w:val="24292E"/>
+          <w:sz w:val="20"/>
+          <w:szCs w:val="20"/>
+          <w:shd w:val="clear" w:color="auto" w:fill="FFFFFF"/>
+          <w:lang w:eastAsia="en-IN"/>
+        </w:rPr>
+        <w:t xml:space="preserve"> </w:t>
+      </w:r>
+      <w:proofErr w:type="spellStart"/>
+      <w:r>
+        <w:rPr>
+          <w:rFonts w:ascii="Segoe UI" w:eastAsia="Times New Roman" w:hAnsi="Segoe UI" w:cs="Segoe UI"/>
+          <w:color w:val="24292E"/>
+          <w:sz w:val="20"/>
+          <w:szCs w:val="20"/>
+          <w:shd w:val="clear" w:color="auto" w:fill="FFFFFF"/>
+          <w:lang w:eastAsia="en-IN"/>
+        </w:rPr>
+        <w:t>ArgumentCaptor</w:t>
+      </w:r>
+      <w:proofErr w:type="spellEnd"/>
+      <w:r>
+        <w:rPr>
+          <w:rFonts w:ascii="Segoe UI" w:eastAsia="Times New Roman" w:hAnsi="Segoe UI" w:cs="Segoe UI"/>
+          <w:color w:val="24292E"/>
+          <w:sz w:val="20"/>
+          <w:szCs w:val="20"/>
+          <w:shd w:val="clear" w:color="auto" w:fill="FFFFFF"/>
+          <w:lang w:eastAsia="en-IN"/>
+        </w:rPr>
+        <w:t xml:space="preserve">&lt;String&gt; </w:t>
+      </w:r>
+      <w:proofErr w:type="spellStart"/>
+      <w:r>
+        <w:rPr>
+          <w:rFonts w:ascii="Segoe UI" w:eastAsia="Times New Roman" w:hAnsi="Segoe UI" w:cs="Segoe UI"/>
+          <w:color w:val="24292E"/>
+          <w:sz w:val="20"/>
+          <w:szCs w:val="20"/>
+          <w:shd w:val="clear" w:color="auto" w:fill="FFFFFF"/>
+          <w:lang w:eastAsia="en-IN"/>
+        </w:rPr>
+        <w:t>argumentCaptor</w:t>
+      </w:r>
+      <w:proofErr w:type="spellEnd"/>
+      <w:r>
+        <w:rPr>
+          <w:rFonts w:ascii="Segoe UI" w:eastAsia="Times New Roman" w:hAnsi="Segoe UI" w:cs="Segoe UI"/>
+          <w:color w:val="24292E"/>
+          <w:sz w:val="20"/>
+          <w:szCs w:val="20"/>
+          <w:shd w:val="clear" w:color="auto" w:fill="FFFFFF"/>
+          <w:lang w:eastAsia="en-IN"/>
+        </w:rPr>
+        <w:t xml:space="preserve"> = </w:t>
+      </w:r>
+      <w:proofErr w:type="spellStart"/>
+      <w:r>
+        <w:rPr>
+          <w:rFonts w:ascii="Segoe UI" w:eastAsia="Times New Roman" w:hAnsi="Segoe UI" w:cs="Segoe UI"/>
+          <w:color w:val="24292E"/>
+          <w:sz w:val="20"/>
+          <w:szCs w:val="20"/>
+          <w:shd w:val="clear" w:color="auto" w:fill="FFFFFF"/>
+          <w:lang w:eastAsia="en-IN"/>
+        </w:rPr>
+        <w:t>ArgumentCaptor.forClass</w:t>
+      </w:r>
+      <w:proofErr w:type="spellEnd"/>
+      <w:r>
+        <w:rPr>
+          <w:rFonts w:ascii="Segoe UI" w:eastAsia="Times New Roman" w:hAnsi="Segoe UI" w:cs="Segoe UI"/>
+          <w:color w:val="24292E"/>
+          <w:sz w:val="20"/>
+          <w:szCs w:val="20"/>
+          <w:shd w:val="clear" w:color="auto" w:fill="FFFFFF"/>
+          <w:lang w:eastAsia="en-IN"/>
+        </w:rPr>
+        <w:t>(</w:t>
+      </w:r>
+      <w:proofErr w:type="spellStart"/>
+      <w:r>
+        <w:rPr>
+          <w:rFonts w:ascii="Segoe UI" w:eastAsia="Times New Roman" w:hAnsi="Segoe UI" w:cs="Segoe UI"/>
+          <w:color w:val="24292E"/>
+          <w:sz w:val="20"/>
+          <w:szCs w:val="20"/>
+          <w:shd w:val="clear" w:color="auto" w:fill="FFFFFF"/>
+          <w:lang w:eastAsia="en-IN"/>
+        </w:rPr>
+        <w:t>String.class</w:t>
+      </w:r>
+      <w:proofErr w:type="spellEnd"/>
+      <w:r>
+        <w:rPr>
+          <w:rFonts w:ascii="Segoe UI" w:eastAsia="Times New Roman" w:hAnsi="Segoe UI" w:cs="Segoe UI"/>
+          <w:color w:val="24292E"/>
+          <w:sz w:val="20"/>
+          <w:szCs w:val="20"/>
+          <w:shd w:val="clear" w:color="auto" w:fill="FFFFFF"/>
+          <w:lang w:eastAsia="en-IN"/>
+        </w:rPr>
+        <w:t>);</w:t>
+      </w:r>
+    </w:p>
+    <w:p>
+      <w:pPr>
+        <w:rPr>
+          <w:rFonts w:ascii="Segoe UI" w:eastAsia="Times New Roman" w:hAnsi="Segoe UI" w:cs="Segoe UI"/>
+          <w:color w:val="24292E"/>
+          <w:sz w:val="20"/>
+          <w:szCs w:val="20"/>
+          <w:shd w:val="clear" w:color="auto" w:fill="FFFFFF"/>
+          <w:lang w:eastAsia="en-IN"/>
+        </w:rPr>
+      </w:pPr>
+    </w:p>
+    <w:p>
+      <w:pPr>
+        <w:rPr>
+          <w:rFonts w:ascii="Segoe UI" w:eastAsia="Times New Roman" w:hAnsi="Segoe UI" w:cs="Segoe UI"/>
+          <w:color w:val="24292E"/>
+          <w:sz w:val="20"/>
+          <w:szCs w:val="20"/>
+          <w:shd w:val="clear" w:color="auto" w:fill="FFFFFF"/>
+          <w:lang w:eastAsia="en-IN"/>
+        </w:rPr>
+      </w:pPr>
+      <w:r>
+        <w:rPr>
+          <w:rFonts w:ascii="Segoe UI" w:eastAsia="Times New Roman" w:hAnsi="Segoe UI" w:cs="Segoe UI"/>
+          <w:color w:val="24292E"/>
+          <w:sz w:val="20"/>
+          <w:szCs w:val="20"/>
+          <w:shd w:val="clear" w:color="auto" w:fill="FFFFFF"/>
+          <w:lang w:eastAsia="en-IN"/>
+        </w:rPr>
+        <w:t xml:space="preserve">Class: </w:t>
+      </w:r>
+      <w:proofErr w:type="spellStart"/>
+      <w:r>
+        <w:rPr>
+          <w:rFonts w:ascii="Segoe UI" w:eastAsia="Times New Roman" w:hAnsi="Segoe UI" w:cs="Segoe UI"/>
+          <w:color w:val="24292E"/>
+          <w:sz w:val="20"/>
+          <w:szCs w:val="20"/>
+          <w:shd w:val="clear" w:color="auto" w:fill="FFFFFF"/>
+          <w:lang w:eastAsia="en-IN"/>
+        </w:rPr>
+        <w:t>TodoBusinessImplMockTest</w:t>
+      </w:r>
+      <w:proofErr w:type="spellEnd"/>
+    </w:p>
+    <w:p>
+      <w:pPr>
+        <w:rPr>
+          <w:rFonts w:ascii="Segoe UI" w:eastAsia="Times New Roman" w:hAnsi="Segoe UI" w:cs="Segoe UI"/>
+          <w:color w:val="24292E"/>
+          <w:sz w:val="20"/>
+          <w:szCs w:val="20"/>
+          <w:shd w:val="clear" w:color="auto" w:fill="FFFFFF"/>
+          <w:lang w:eastAsia="en-IN"/>
+        </w:rPr>
+      </w:pPr>
+      <w:r>
+        <w:rPr>
+          <w:rFonts w:ascii="Segoe UI" w:eastAsia="Times New Roman" w:hAnsi="Segoe UI" w:cs="Segoe UI"/>
+          <w:color w:val="24292E"/>
+          <w:sz w:val="20"/>
+          <w:szCs w:val="20"/>
+          <w:shd w:val="clear" w:color="auto" w:fill="FFFFFF"/>
+          <w:lang w:eastAsia="en-IN"/>
+        </w:rPr>
+        <w:t>Methods:</w:t>
+      </w:r>
+    </w:p>
+    <w:p>
+      <w:pPr>
+        <w:rPr>
+          <w:rFonts w:ascii="Segoe UI" w:eastAsia="Times New Roman" w:hAnsi="Segoe UI" w:cs="Segoe UI"/>
+          <w:color w:val="24292E"/>
+          <w:sz w:val="20"/>
+          <w:szCs w:val="20"/>
+          <w:shd w:val="clear" w:color="auto" w:fill="FFFFFF"/>
+          <w:lang w:eastAsia="en-IN"/>
+        </w:rPr>
+      </w:pPr>
+      <w:proofErr w:type="spellStart"/>
+      <w:r>
+        <w:rPr>
+          <w:rFonts w:ascii="Segoe UI" w:eastAsia="Times New Roman" w:hAnsi="Segoe UI" w:cs="Segoe UI"/>
+          <w:color w:val="24292E"/>
+          <w:sz w:val="20"/>
+          <w:szCs w:val="20"/>
+          <w:shd w:val="clear" w:color="auto" w:fill="FFFFFF"/>
+          <w:lang w:eastAsia="en-IN"/>
+        </w:rPr>
+        <w:t>testDeleteTodosNotRelatedToSpring_usingBDD_argumentCapture</w:t>
+      </w:r>
+      <w:proofErr w:type="spellEnd"/>
+    </w:p>
+    <w:p>
+      <w:pPr>
+        <w:rPr>
+          <w:rFonts w:ascii="Segoe UI" w:eastAsia="Times New Roman" w:hAnsi="Segoe UI" w:cs="Segoe UI"/>
+          <w:color w:val="24292E"/>
+          <w:sz w:val="20"/>
+          <w:szCs w:val="20"/>
+          <w:shd w:val="clear" w:color="auto" w:fill="FFFFFF"/>
+          <w:lang w:eastAsia="en-IN"/>
+        </w:rPr>
+      </w:pPr>
+      <w:r>
+        <w:rPr>
+          <w:rFonts w:ascii="Segoe UI" w:eastAsia="Times New Roman" w:hAnsi="Segoe UI" w:cs="Segoe UI"/>
+          <w:color w:val="24292E"/>
+          <w:sz w:val="20"/>
+          <w:szCs w:val="20"/>
+          <w:shd w:val="clear" w:color="auto" w:fill="FFFFFF"/>
+          <w:lang w:eastAsia="en-IN"/>
+        </w:rPr>
+        <w:t>testDeleteTodosNotRelatedToSpring_usingBDD_argumentCaptureMultipleTimes</w:t>
+      </w:r>
+    </w:p>
+    <w:p>
+      <w:pPr>
+        <w:rPr>
+          <w:sz w:val="28"/>
+          <w:szCs w:val="28"/>
+          <w:lang w:val="en-US"/>
+        </w:rPr>
+      </w:pPr>
+    </w:p>
+    <w:p>
+      <w:pPr>
+        <w:rPr>
+          <w:sz w:val="28"/>
+          <w:szCs w:val="28"/>
+          <w:lang w:val="en-US"/>
+        </w:rPr>
+      </w:pPr>
+    </w:p>
+    <w:p>
+      <w:pPr>
+        <w:rPr>
+          <w:b/>
+          <w:sz w:val="28"/>
+          <w:szCs w:val="28"/>
+          <w:u w:val="single"/>
+          <w:lang w:val="en-US"/>
+        </w:rPr>
+      </w:pPr>
+      <w:r>
+        <w:rPr>
+          <w:b/>
+          <w:sz w:val="28"/>
+          <w:szCs w:val="28"/>
+          <w:u w:val="single"/>
+          <w:lang w:val="en-US"/>
+        </w:rPr>
+        <w:t>4.</w:t>
+      </w:r>
+      <w:r>
+        <w:rPr>
+          <w:b/>
+          <w:sz w:val="28"/>
+          <w:szCs w:val="28"/>
+          <w:u w:val="single"/>
+          <w:lang w:val="en-US"/>
+        </w:rPr>
+        <w:t>Mockito Advanced</w:t>
+      </w:r>
+    </w:p>
+    <w:p>
+      <w:pPr>
+        <w:rPr>
+          <w:b/>
+          <w:sz w:val="24"/>
+          <w:szCs w:val="24"/>
+          <w:u w:val="single"/>
+          <w:lang w:val="en-US"/>
+        </w:rPr>
+      </w:pPr>
+      <w:r>
+        <w:rPr>
+          <w:sz w:val="24"/>
+          <w:szCs w:val="24"/>
+          <w:lang w:val="en-US"/>
+        </w:rPr>
+        <w:t xml:space="preserve">-&gt; </w:t>
+      </w:r>
+      <w:proofErr w:type="spellStart"/>
+      <w:r>
+        <w:rPr>
+          <w:b/>
+          <w:sz w:val="24"/>
+          <w:szCs w:val="24"/>
+          <w:u w:val="single"/>
+          <w:lang w:val="en-US"/>
+        </w:rPr>
+        <w:t>Hamcrest</w:t>
+      </w:r>
+      <w:proofErr w:type="spellEnd"/>
+      <w:r>
+        <w:rPr>
+          <w:b/>
+          <w:sz w:val="24"/>
+          <w:szCs w:val="24"/>
+          <w:u w:val="single"/>
+          <w:lang w:val="en-US"/>
+        </w:rPr>
+        <w:t xml:space="preserve"> Matchers</w:t>
+      </w:r>
+    </w:p>
+    <w:p>
+      <w:pPr>
+        <w:rPr>
+          <w:b/>
+          <w:sz w:val="24"/>
+          <w:szCs w:val="24"/>
+          <w:lang w:val="en-US"/>
+        </w:rPr>
+      </w:pPr>
+      <w:r>
+        <w:rPr>
+          <w:b/>
+          <w:sz w:val="24"/>
+          <w:szCs w:val="24"/>
+          <w:lang w:val="en-US"/>
+        </w:rPr>
+        <w:tab/>
+      </w:r>
+      <w:r>
+        <w:rPr>
+          <w:rFonts w:ascii="Segoe UI" w:hAnsi="Segoe UI" w:cs="Segoe UI"/>
+          <w:color w:val="24292E"/>
+          <w:shd w:val="clear" w:color="auto" w:fill="FFFFFF"/>
+        </w:rPr>
+        <w:t>-&gt; Allow us to keep the application in very maintainable format.</w:t>
+      </w:r>
+    </w:p>
+    <w:p>
+      <w:pPr>
+        <w:rPr>
+          <w:rFonts w:ascii="Segoe UI" w:hAnsi="Segoe UI" w:cs="Segoe UI"/>
+          <w:color w:val="24292E"/>
+          <w:shd w:val="clear" w:color="auto" w:fill="FFFFFF"/>
+        </w:rPr>
+      </w:pPr>
+      <w:r>
+        <w:rPr>
+          <w:sz w:val="24"/>
+          <w:szCs w:val="24"/>
+          <w:lang w:val="en-US"/>
+        </w:rPr>
+        <w:tab/>
+      </w:r>
+      <w:r>
+        <w:rPr>
+          <w:sz w:val="24"/>
+          <w:szCs w:val="24"/>
+          <w:lang w:val="en-US"/>
+        </w:rPr>
+        <w:t xml:space="preserve">-&gt; </w:t>
+      </w:r>
+      <w:r>
+        <w:rPr>
+          <w:rFonts w:ascii="Segoe UI" w:hAnsi="Segoe UI" w:cs="Segoe UI"/>
+          <w:color w:val="24292E"/>
+          <w:shd w:val="clear" w:color="auto" w:fill="FFFFFF"/>
+        </w:rPr>
+        <w:t>Set up static import for</w:t>
+      </w:r>
+    </w:p>
+    <w:p>
+      <w:pPr>
+        <w:pStyle w:val="HTMLPreformatted"/>
+        <w:shd w:val="clear" w:color="auto" w:fill="F6F8FA"/>
+        <w:rPr>
+          <w:rFonts w:ascii="Segoe UI" w:hAnsi="Segoe UI" w:cs="Segoe UI"/>
+          <w:color w:val="24292E"/>
+          <w:shd w:val="clear" w:color="auto" w:fill="FFFFFF"/>
+        </w:rPr>
+      </w:pPr>
+      <w:r>
+        <w:rPr>
+          <w:rFonts w:ascii="Segoe UI" w:hAnsi="Segoe UI" w:cs="Segoe UI"/>
+          <w:color w:val="24292E"/>
+          <w:shd w:val="clear" w:color="auto" w:fill="FFFFFF"/>
+        </w:rPr>
+        <w:tab/>
+      </w:r>
+      <w:r>
+        <w:rPr>
+          <w:rFonts w:ascii="Segoe UI" w:hAnsi="Segoe UI" w:cs="Segoe UI"/>
+          <w:color w:val="24292E"/>
+          <w:shd w:val="clear" w:color="auto" w:fill="FFFFFF"/>
+        </w:rPr>
+        <w:t xml:space="preserve">import static </w:t>
+      </w:r>
+      <w:proofErr w:type="spellStart"/>
+      <w:proofErr w:type="gramStart"/>
+      <w:r>
+        <w:rPr>
+          <w:rFonts w:ascii="Segoe UI" w:hAnsi="Segoe UI" w:cs="Segoe UI"/>
+          <w:color w:val="24292E"/>
+          <w:shd w:val="clear" w:color="auto" w:fill="FFFFFF"/>
+        </w:rPr>
+        <w:t>org.hamcrest</w:t>
+      </w:r>
+      <w:proofErr w:type="gramEnd"/>
+      <w:r>
+        <w:rPr>
+          <w:rFonts w:ascii="Segoe UI" w:hAnsi="Segoe UI" w:cs="Segoe UI"/>
+          <w:color w:val="24292E"/>
+          <w:shd w:val="clear" w:color="auto" w:fill="FFFFFF"/>
+        </w:rPr>
+        <w:t>.CoreMatchers.hasItems</w:t>
+      </w:r>
+      <w:proofErr w:type="spellEnd"/>
+      <w:r>
+        <w:rPr>
+          <w:rFonts w:ascii="Segoe UI" w:hAnsi="Segoe UI" w:cs="Segoe UI"/>
+          <w:color w:val="24292E"/>
+          <w:shd w:val="clear" w:color="auto" w:fill="FFFFFF"/>
+        </w:rPr>
+        <w:t>;</w:t>
+      </w:r>
+    </w:p>
+    <w:p>
+      <w:pPr>
+        <w:pStyle w:val="HTMLPreformatted"/>
+        <w:shd w:val="clear" w:color="auto" w:fill="F6F8FA"/>
+        <w:rPr>
+          <w:rFonts w:ascii="Segoe UI" w:hAnsi="Segoe UI" w:cs="Segoe UI"/>
+          <w:color w:val="24292E"/>
+          <w:shd w:val="clear" w:color="auto" w:fill="FFFFFF"/>
+        </w:rPr>
+      </w:pPr>
+      <w:r>
+        <w:rPr>
+          <w:rFonts w:ascii="Segoe UI" w:hAnsi="Segoe UI" w:cs="Segoe UI"/>
+          <w:color w:val="24292E"/>
+          <w:shd w:val="clear" w:color="auto" w:fill="FFFFFF"/>
+        </w:rPr>
+        <w:tab/>
+      </w:r>
+    </w:p>
+    <w:p>
+      <w:pPr>
+        <w:pStyle w:val="HTMLPreformatted"/>
+        <w:shd w:val="clear" w:color="auto" w:fill="F6F8FA"/>
+        <w:rPr>
+          <w:rFonts w:ascii="Segoe UI" w:hAnsi="Segoe UI" w:cs="Segoe UI"/>
+          <w:color w:val="24292E"/>
+          <w:shd w:val="clear" w:color="auto" w:fill="FFFFFF"/>
+        </w:rPr>
+      </w:pPr>
+      <w:r>
+        <w:rPr>
+          <w:rFonts w:ascii="Segoe UI" w:hAnsi="Segoe UI" w:cs="Segoe UI"/>
+          <w:color w:val="24292E"/>
+          <w:shd w:val="clear" w:color="auto" w:fill="FFFFFF"/>
+        </w:rPr>
+        <w:t xml:space="preserve">            -&gt;</w:t>
+      </w:r>
+      <w:r>
+        <w:rPr>
+          <w:rFonts w:ascii="Segoe UI" w:hAnsi="Segoe UI" w:cs="Segoe UI"/>
+          <w:color w:val="24292E"/>
+          <w:shd w:val="clear" w:color="auto" w:fill="FFFFFF"/>
+        </w:rPr>
+        <w:t>First Snippet</w:t>
+      </w:r>
+    </w:p>
+    <w:p>
+      <w:pPr>
+        <w:pStyle w:val="HTMLPreformatted"/>
+        <w:shd w:val="clear" w:color="auto" w:fill="F6F8FA"/>
+        <w:ind w:left="720"/>
+        <w:rPr>
+          <w:rFonts w:ascii="Segoe UI" w:hAnsi="Segoe UI" w:cs="Segoe UI"/>
+          <w:color w:val="24292E"/>
+          <w:shd w:val="clear" w:color="auto" w:fill="FFFFFF"/>
+        </w:rPr>
+      </w:pPr>
+      <w:r>
+        <w:rPr>
+          <w:rFonts w:ascii="Segoe UI" w:hAnsi="Segoe UI" w:cs="Segoe UI"/>
+          <w:color w:val="24292E"/>
+          <w:shd w:val="clear" w:color="auto" w:fill="FFFFFF"/>
+        </w:rPr>
+        <w:t xml:space="preserve">       </w:t>
+      </w:r>
+      <w:r>
+        <w:rPr>
+          <w:rFonts w:ascii="Segoe UI" w:hAnsi="Segoe UI" w:cs="Segoe UI"/>
+          <w:color w:val="24292E"/>
+          <w:shd w:val="clear" w:color="auto" w:fill="FFFFFF"/>
+        </w:rPr>
+        <w:t>&lt;dependency&gt;</w:t>
+      </w:r>
+    </w:p>
+    <w:p>
+      <w:pPr>
+        <w:pStyle w:val="HTMLPreformatted"/>
+        <w:shd w:val="clear" w:color="auto" w:fill="F6F8FA"/>
+        <w:ind w:left="720"/>
+        <w:rPr>
+          <w:rFonts w:ascii="Segoe UI" w:hAnsi="Segoe UI" w:cs="Segoe UI"/>
+          <w:color w:val="24292E"/>
+          <w:shd w:val="clear" w:color="auto" w:fill="FFFFFF"/>
+        </w:rPr>
+      </w:pPr>
+      <w:r>
+        <w:rPr>
+          <w:rFonts w:ascii="Segoe UI" w:hAnsi="Segoe UI" w:cs="Segoe UI"/>
+          <w:color w:val="24292E"/>
+          <w:shd w:val="clear" w:color="auto" w:fill="FFFFFF"/>
+        </w:rPr>
+        <w:t xml:space="preserve">            &lt;</w:t>
+      </w:r>
+      <w:proofErr w:type="spellStart"/>
+      <w:r>
+        <w:rPr>
+          <w:rFonts w:ascii="Segoe UI" w:hAnsi="Segoe UI" w:cs="Segoe UI"/>
+          <w:color w:val="24292E"/>
+          <w:shd w:val="clear" w:color="auto" w:fill="FFFFFF"/>
+        </w:rPr>
+        <w:t>groupId</w:t>
+      </w:r>
+      <w:proofErr w:type="spellEnd"/>
+      <w:r>
+        <w:rPr>
+          <w:rFonts w:ascii="Segoe UI" w:hAnsi="Segoe UI" w:cs="Segoe UI"/>
+          <w:color w:val="24292E"/>
+          <w:shd w:val="clear" w:color="auto" w:fill="FFFFFF"/>
+        </w:rPr>
+        <w:t>&gt;</w:t>
+      </w:r>
+      <w:proofErr w:type="spellStart"/>
+      <w:r>
+        <w:rPr>
+          <w:rFonts w:ascii="Segoe UI" w:hAnsi="Segoe UI" w:cs="Segoe UI"/>
+          <w:color w:val="24292E"/>
+          <w:shd w:val="clear" w:color="auto" w:fill="FFFFFF"/>
+        </w:rPr>
+        <w:t>org.hamcrest</w:t>
+      </w:r>
+      <w:proofErr w:type="spellEnd"/>
+      <w:r>
+        <w:rPr>
+          <w:rFonts w:ascii="Segoe UI" w:hAnsi="Segoe UI" w:cs="Segoe UI"/>
+          <w:color w:val="24292E"/>
+          <w:shd w:val="clear" w:color="auto" w:fill="FFFFFF"/>
+        </w:rPr>
+        <w:t>&lt;/</w:t>
+      </w:r>
+      <w:proofErr w:type="spellStart"/>
+      <w:r>
+        <w:rPr>
+          <w:rFonts w:ascii="Segoe UI" w:hAnsi="Segoe UI" w:cs="Segoe UI"/>
+          <w:color w:val="24292E"/>
+          <w:shd w:val="clear" w:color="auto" w:fill="FFFFFF"/>
+        </w:rPr>
+        <w:t>groupId</w:t>
+      </w:r>
+      <w:proofErr w:type="spellEnd"/>
+      <w:r>
+        <w:rPr>
+          <w:rFonts w:ascii="Segoe UI" w:hAnsi="Segoe UI" w:cs="Segoe UI"/>
+          <w:color w:val="24292E"/>
+          <w:shd w:val="clear" w:color="auto" w:fill="FFFFFF"/>
+        </w:rPr>
+        <w:t>&gt;</w:t>
+      </w:r>
+    </w:p>
+    <w:p>
+      <w:pPr>
+        <w:pStyle w:val="HTMLPreformatted"/>
+        <w:shd w:val="clear" w:color="auto" w:fill="F6F8FA"/>
+        <w:ind w:left="720"/>
+        <w:rPr>
+          <w:rFonts w:ascii="Segoe UI" w:hAnsi="Segoe UI" w:cs="Segoe UI"/>
+          <w:color w:val="24292E"/>
+          <w:shd w:val="clear" w:color="auto" w:fill="FFFFFF"/>
+        </w:rPr>
+      </w:pPr>
+      <w:r>
+        <w:rPr>
+          <w:rFonts w:ascii="Segoe UI" w:hAnsi="Segoe UI" w:cs="Segoe UI"/>
+          <w:color w:val="24292E"/>
+          <w:shd w:val="clear" w:color="auto" w:fill="FFFFFF"/>
+        </w:rPr>
+        <w:t xml:space="preserve">            &lt;</w:t>
+      </w:r>
+      <w:proofErr w:type="spellStart"/>
+      <w:r>
+        <w:rPr>
+          <w:rFonts w:ascii="Segoe UI" w:hAnsi="Segoe UI" w:cs="Segoe UI"/>
+          <w:color w:val="24292E"/>
+          <w:shd w:val="clear" w:color="auto" w:fill="FFFFFF"/>
+        </w:rPr>
+        <w:t>artifactId</w:t>
+      </w:r>
+      <w:proofErr w:type="spellEnd"/>
+      <w:r>
+        <w:rPr>
+          <w:rFonts w:ascii="Segoe UI" w:hAnsi="Segoe UI" w:cs="Segoe UI"/>
+          <w:color w:val="24292E"/>
+          <w:shd w:val="clear" w:color="auto" w:fill="FFFFFF"/>
+        </w:rPr>
+        <w:t>&gt;</w:t>
+      </w:r>
+      <w:proofErr w:type="spellStart"/>
+      <w:r>
+        <w:rPr>
+          <w:rFonts w:ascii="Segoe UI" w:hAnsi="Segoe UI" w:cs="Segoe UI"/>
+          <w:color w:val="24292E"/>
+          <w:shd w:val="clear" w:color="auto" w:fill="FFFFFF"/>
+        </w:rPr>
+        <w:t>hamcrest</w:t>
+      </w:r>
+      <w:proofErr w:type="spellEnd"/>
+      <w:r>
+        <w:rPr>
+          <w:rFonts w:ascii="Segoe UI" w:hAnsi="Segoe UI" w:cs="Segoe UI"/>
+          <w:color w:val="24292E"/>
+          <w:shd w:val="clear" w:color="auto" w:fill="FFFFFF"/>
+        </w:rPr>
+        <w:t>-library&lt;/</w:t>
+      </w:r>
+      <w:proofErr w:type="spellStart"/>
+      <w:r>
+        <w:rPr>
+          <w:rFonts w:ascii="Segoe UI" w:hAnsi="Segoe UI" w:cs="Segoe UI"/>
+          <w:color w:val="24292E"/>
+          <w:shd w:val="clear" w:color="auto" w:fill="FFFFFF"/>
+        </w:rPr>
+        <w:t>artifactId</w:t>
+      </w:r>
+      <w:proofErr w:type="spellEnd"/>
+      <w:r>
+        <w:rPr>
+          <w:rFonts w:ascii="Segoe UI" w:hAnsi="Segoe UI" w:cs="Segoe UI"/>
+          <w:color w:val="24292E"/>
+          <w:shd w:val="clear" w:color="auto" w:fill="FFFFFF"/>
+        </w:rPr>
+        <w:t>&gt;</w:t>
+      </w:r>
+    </w:p>
+    <w:p>
+      <w:pPr>
+        <w:pStyle w:val="HTMLPreformatted"/>
+        <w:shd w:val="clear" w:color="auto" w:fill="F6F8FA"/>
+        <w:ind w:left="720"/>
+        <w:rPr>
+          <w:rFonts w:ascii="Segoe UI" w:hAnsi="Segoe UI" w:cs="Segoe UI"/>
+          <w:color w:val="24292E"/>
+          <w:shd w:val="clear" w:color="auto" w:fill="FFFFFF"/>
+        </w:rPr>
+      </w:pPr>
+      <w:r>
+        <w:rPr>
+          <w:rFonts w:ascii="Segoe UI" w:hAnsi="Segoe UI" w:cs="Segoe UI"/>
+          <w:color w:val="24292E"/>
+          <w:shd w:val="clear" w:color="auto" w:fill="FFFFFF"/>
+        </w:rPr>
+        <w:t xml:space="preserve">            &lt;version&gt;1.3&lt;/version&gt;</w:t>
+      </w:r>
+    </w:p>
+    <w:p>
+      <w:pPr>
+        <w:pStyle w:val="HTMLPreformatted"/>
+        <w:shd w:val="clear" w:color="auto" w:fill="F6F8FA"/>
+        <w:ind w:left="720"/>
+        <w:rPr>
+          <w:rFonts w:ascii="Segoe UI" w:hAnsi="Segoe UI" w:cs="Segoe UI"/>
+          <w:color w:val="24292E"/>
+          <w:shd w:val="clear" w:color="auto" w:fill="FFFFFF"/>
+        </w:rPr>
+      </w:pPr>
+      <w:r>
+        <w:rPr>
+          <w:rFonts w:ascii="Segoe UI" w:hAnsi="Segoe UI" w:cs="Segoe UI"/>
+          <w:color w:val="24292E"/>
+          <w:shd w:val="clear" w:color="auto" w:fill="FFFFFF"/>
+        </w:rPr>
+        <w:t xml:space="preserve">            &lt;scope&gt;test&lt;/scope&gt;</w:t>
+      </w:r>
+    </w:p>
+    <w:p>
+      <w:pPr>
+        <w:pStyle w:val="HTMLPreformatted"/>
+        <w:shd w:val="clear" w:color="auto" w:fill="F6F8FA"/>
+        <w:ind w:left="720"/>
+        <w:rPr>
+          <w:rFonts w:ascii="Segoe UI" w:hAnsi="Segoe UI" w:cs="Segoe UI"/>
+          <w:color w:val="24292E"/>
+          <w:shd w:val="clear" w:color="auto" w:fill="FFFFFF"/>
+        </w:rPr>
+      </w:pPr>
+      <w:r>
+        <w:rPr>
+          <w:rFonts w:ascii="Segoe UI" w:hAnsi="Segoe UI" w:cs="Segoe UI"/>
+          <w:color w:val="24292E"/>
+          <w:shd w:val="clear" w:color="auto" w:fill="FFFFFF"/>
+        </w:rPr>
+        <w:t xml:space="preserve">        &lt;/dependency&gt;  </w:t>
+      </w:r>
+    </w:p>
+    <w:p>
+      <w:pPr>
+        <w:pStyle w:val="HTMLPreformatted"/>
+        <w:shd w:val="clear" w:color="auto" w:fill="F6F8FA"/>
+        <w:ind w:left="720"/>
+        <w:rPr>
+          <w:rFonts w:ascii="Segoe UI" w:hAnsi="Segoe UI" w:cs="Segoe UI"/>
+          <w:color w:val="24292E"/>
+          <w:shd w:val="clear" w:color="auto" w:fill="FFFFFF"/>
+        </w:rPr>
+      </w:pPr>
+    </w:p>
+    <w:p>
+      <w:pPr>
+        <w:pStyle w:val="HTMLPreformatted"/>
+        <w:shd w:val="clear" w:color="auto" w:fill="F6F8FA"/>
+        <w:ind w:left="720"/>
+        <w:rPr>
+          <w:rFonts w:ascii="Consolas" w:hAnsi="Consolas"/>
+          <w:color w:val="24292E"/>
+        </w:rPr>
+      </w:pPr>
+      <w:r>
+        <w:rPr>
+          <w:rFonts w:ascii="Consolas" w:hAnsi="Consolas"/>
+          <w:color w:val="24292E"/>
+        </w:rPr>
+        <w:t>-&gt;</w:t>
+      </w:r>
+      <w:r>
+        <w:rPr>
+          <w:rFonts w:ascii="Consolas" w:hAnsi="Consolas"/>
+          <w:color w:val="24292E"/>
+        </w:rPr>
+        <w:t>Code Snippets</w:t>
+      </w:r>
+    </w:p>
+    <w:p>
+      <w:pPr>
+        <w:pStyle w:val="HTMLPreformatted"/>
+        <w:shd w:val="clear" w:color="auto" w:fill="F6F8FA"/>
+        <w:ind w:left="720"/>
+        <w:rPr>
+          <w:rFonts w:ascii="Consolas" w:hAnsi="Consolas"/>
+          <w:color w:val="24292E"/>
+        </w:rPr>
+      </w:pPr>
+      <w:r>
+        <w:rPr>
+          <w:rFonts w:ascii="Consolas" w:hAnsi="Consolas"/>
+          <w:color w:val="24292E"/>
+        </w:rPr>
+        <w:t xml:space="preserve">        </w:t>
+      </w:r>
+      <w:proofErr w:type="spellStart"/>
+      <w:proofErr w:type="gramStart"/>
+      <w:r>
+        <w:rPr>
+          <w:rFonts w:ascii="Consolas" w:hAnsi="Consolas"/>
+          <w:color w:val="24292E"/>
+        </w:rPr>
+        <w:t>assertThat</w:t>
+      </w:r>
+      <w:proofErr w:type="spellEnd"/>
+      <w:r>
+        <w:rPr>
+          <w:rFonts w:ascii="Consolas" w:hAnsi="Consolas"/>
+          <w:color w:val="24292E"/>
+        </w:rPr>
+        <w:t>(</w:t>
+      </w:r>
+      <w:proofErr w:type="gramEnd"/>
+      <w:r>
+        <w:rPr>
+          <w:rFonts w:ascii="Consolas" w:hAnsi="Consolas"/>
+          <w:color w:val="24292E"/>
+        </w:rPr>
+        <w:t xml:space="preserve">scores, </w:t>
+      </w:r>
+      <w:proofErr w:type="spellStart"/>
+      <w:r>
+        <w:rPr>
+          <w:rFonts w:ascii="Consolas" w:hAnsi="Consolas"/>
+          <w:color w:val="24292E"/>
+        </w:rPr>
+        <w:t>hasSize</w:t>
+      </w:r>
+      <w:proofErr w:type="spellEnd"/>
+      <w:r>
+        <w:rPr>
+          <w:rFonts w:ascii="Consolas" w:hAnsi="Consolas"/>
+          <w:color w:val="24292E"/>
+        </w:rPr>
+        <w:t>(4));</w:t>
+      </w:r>
+    </w:p>
+    <w:p>
+      <w:pPr>
+        <w:pStyle w:val="HTMLPreformatted"/>
+        <w:shd w:val="clear" w:color="auto" w:fill="F6F8FA"/>
+        <w:ind w:left="720"/>
+        <w:rPr>
+          <w:rFonts w:ascii="Consolas" w:hAnsi="Consolas"/>
+          <w:color w:val="24292E"/>
+        </w:rPr>
+      </w:pPr>
+      <w:r>
+        <w:rPr>
+          <w:rFonts w:ascii="Consolas" w:hAnsi="Consolas"/>
+          <w:color w:val="24292E"/>
+        </w:rPr>
+        <w:t xml:space="preserve">        </w:t>
+      </w:r>
+      <w:proofErr w:type="spellStart"/>
+      <w:proofErr w:type="gramStart"/>
+      <w:r>
+        <w:rPr>
+          <w:rFonts w:ascii="Consolas" w:hAnsi="Consolas"/>
+          <w:color w:val="24292E"/>
+        </w:rPr>
+        <w:t>assertThat</w:t>
+      </w:r>
+      <w:proofErr w:type="spellEnd"/>
+      <w:r>
+        <w:rPr>
+          <w:rFonts w:ascii="Consolas" w:hAnsi="Consolas"/>
+          <w:color w:val="24292E"/>
+        </w:rPr>
+        <w:t>(</w:t>
+      </w:r>
+      <w:proofErr w:type="gramEnd"/>
+      <w:r>
+        <w:rPr>
+          <w:rFonts w:ascii="Consolas" w:hAnsi="Consolas"/>
+          <w:color w:val="24292E"/>
+        </w:rPr>
+        <w:t xml:space="preserve">scores, </w:t>
+      </w:r>
+      <w:proofErr w:type="spellStart"/>
+      <w:r>
+        <w:rPr>
+          <w:rFonts w:ascii="Consolas" w:hAnsi="Consolas"/>
+          <w:color w:val="24292E"/>
+        </w:rPr>
+        <w:t>hasItems</w:t>
+      </w:r>
+      <w:proofErr w:type="spellEnd"/>
+      <w:r>
+        <w:rPr>
+          <w:rFonts w:ascii="Consolas" w:hAnsi="Consolas"/>
+          <w:color w:val="24292E"/>
+        </w:rPr>
+        <w:t>(100, 101));</w:t>
+      </w:r>
+    </w:p>
+    <w:p>
+      <w:pPr>
+        <w:pStyle w:val="HTMLPreformatted"/>
+        <w:shd w:val="clear" w:color="auto" w:fill="F6F8FA"/>
+        <w:ind w:left="720"/>
+        <w:rPr>
+          <w:rFonts w:ascii="Consolas" w:hAnsi="Consolas"/>
+          <w:color w:val="24292E"/>
+        </w:rPr>
+      </w:pPr>
+      <w:r>
+        <w:rPr>
+          <w:rFonts w:ascii="Consolas" w:hAnsi="Consolas"/>
+          <w:color w:val="24292E"/>
+        </w:rPr>
+        <w:t xml:space="preserve">        </w:t>
+      </w:r>
+      <w:proofErr w:type="spellStart"/>
+      <w:proofErr w:type="gramStart"/>
+      <w:r>
+        <w:rPr>
+          <w:rFonts w:ascii="Consolas" w:hAnsi="Consolas"/>
+          <w:color w:val="24292E"/>
+        </w:rPr>
+        <w:t>assertThat</w:t>
+      </w:r>
+      <w:proofErr w:type="spellEnd"/>
+      <w:r>
+        <w:rPr>
+          <w:rFonts w:ascii="Consolas" w:hAnsi="Consolas"/>
+          <w:color w:val="24292E"/>
+        </w:rPr>
+        <w:t>(</w:t>
+      </w:r>
+      <w:proofErr w:type="gramEnd"/>
+      <w:r>
+        <w:rPr>
+          <w:rFonts w:ascii="Consolas" w:hAnsi="Consolas"/>
+          <w:color w:val="24292E"/>
+        </w:rPr>
+        <w:t xml:space="preserve">scores, </w:t>
+      </w:r>
+      <w:proofErr w:type="spellStart"/>
+      <w:r>
+        <w:rPr>
+          <w:rFonts w:ascii="Consolas" w:hAnsi="Consolas"/>
+          <w:color w:val="24292E"/>
+        </w:rPr>
+        <w:t>everyItem</w:t>
+      </w:r>
+      <w:proofErr w:type="spellEnd"/>
+      <w:r>
+        <w:rPr>
+          <w:rFonts w:ascii="Consolas" w:hAnsi="Consolas"/>
+          <w:color w:val="24292E"/>
+        </w:rPr>
+        <w:t>(</w:t>
+      </w:r>
+      <w:proofErr w:type="spellStart"/>
+      <w:r>
+        <w:rPr>
+          <w:rFonts w:ascii="Consolas" w:hAnsi="Consolas"/>
+          <w:color w:val="24292E"/>
+        </w:rPr>
+        <w:t>greaterThan</w:t>
+      </w:r>
+      <w:proofErr w:type="spellEnd"/>
+      <w:r>
+        <w:rPr>
+          <w:rFonts w:ascii="Consolas" w:hAnsi="Consolas"/>
+          <w:color w:val="24292E"/>
+        </w:rPr>
+        <w:t>(90)));</w:t>
+      </w:r>
+    </w:p>
+    <w:p>
+      <w:pPr>
+        <w:pStyle w:val="HTMLPreformatted"/>
+        <w:shd w:val="clear" w:color="auto" w:fill="F6F8FA"/>
+        <w:ind w:left="720"/>
+        <w:rPr>
+          <w:rFonts w:ascii="Consolas" w:hAnsi="Consolas"/>
+          <w:color w:val="24292E"/>
+        </w:rPr>
+      </w:pPr>
+      <w:r>
+        <w:rPr>
+          <w:rFonts w:ascii="Consolas" w:hAnsi="Consolas"/>
+          <w:color w:val="24292E"/>
+        </w:rPr>
+        <w:t xml:space="preserve">        </w:t>
+      </w:r>
+      <w:proofErr w:type="spellStart"/>
+      <w:proofErr w:type="gramStart"/>
+      <w:r>
+        <w:rPr>
+          <w:rFonts w:ascii="Consolas" w:hAnsi="Consolas"/>
+          <w:color w:val="24292E"/>
+        </w:rPr>
+        <w:t>assertThat</w:t>
+      </w:r>
+      <w:proofErr w:type="spellEnd"/>
+      <w:r>
+        <w:rPr>
+          <w:rFonts w:ascii="Consolas" w:hAnsi="Consolas"/>
+          <w:color w:val="24292E"/>
+        </w:rPr>
+        <w:t>(</w:t>
+      </w:r>
+      <w:proofErr w:type="gramEnd"/>
+      <w:r>
+        <w:rPr>
+          <w:rFonts w:ascii="Consolas" w:hAnsi="Consolas"/>
+          <w:color w:val="24292E"/>
+        </w:rPr>
+        <w:t xml:space="preserve">scores, </w:t>
+      </w:r>
+      <w:proofErr w:type="spellStart"/>
+      <w:r>
+        <w:rPr>
+          <w:rFonts w:ascii="Consolas" w:hAnsi="Consolas"/>
+          <w:color w:val="24292E"/>
+        </w:rPr>
+        <w:t>everyItem</w:t>
+      </w:r>
+      <w:proofErr w:type="spellEnd"/>
+      <w:r>
+        <w:rPr>
+          <w:rFonts w:ascii="Consolas" w:hAnsi="Consolas"/>
+          <w:color w:val="24292E"/>
+        </w:rPr>
+        <w:t>(</w:t>
+      </w:r>
+      <w:proofErr w:type="spellStart"/>
+      <w:r>
+        <w:rPr>
+          <w:rFonts w:ascii="Consolas" w:hAnsi="Consolas"/>
+          <w:color w:val="24292E"/>
+        </w:rPr>
+        <w:t>lessThan</w:t>
+      </w:r>
+      <w:proofErr w:type="spellEnd"/>
+      <w:r>
+        <w:rPr>
+          <w:rFonts w:ascii="Consolas" w:hAnsi="Consolas"/>
+          <w:color w:val="24292E"/>
+        </w:rPr>
+        <w:t>(200)));</w:t>
+      </w:r>
+    </w:p>
+    <w:p>
+      <w:pPr>
+        <w:pStyle w:val="HTMLPreformatted"/>
+        <w:shd w:val="clear" w:color="auto" w:fill="F6F8FA"/>
+        <w:ind w:left="720"/>
+        <w:rPr>
+          <w:rFonts w:ascii="Consolas" w:hAnsi="Consolas"/>
+          <w:color w:val="24292E"/>
+        </w:rPr>
+      </w:pPr>
+    </w:p>
+    <w:p>
+      <w:pPr>
+        <w:pStyle w:val="HTMLPreformatted"/>
+        <w:shd w:val="clear" w:color="auto" w:fill="F6F8FA"/>
+        <w:ind w:left="720"/>
+        <w:rPr>
+          <w:rFonts w:ascii="Consolas" w:hAnsi="Consolas"/>
+          <w:color w:val="24292E"/>
+        </w:rPr>
+      </w:pPr>
+      <w:r>
+        <w:rPr>
+          <w:rFonts w:ascii="Consolas" w:hAnsi="Consolas"/>
+          <w:color w:val="24292E"/>
+        </w:rPr>
+        <w:t xml:space="preserve">        // String</w:t>
+      </w:r>
+    </w:p>
+    <w:p>
+      <w:pPr>
+        <w:pStyle w:val="HTMLPreformatted"/>
+        <w:shd w:val="clear" w:color="auto" w:fill="F6F8FA"/>
+        <w:ind w:left="720"/>
+        <w:rPr>
+          <w:rFonts w:ascii="Consolas" w:hAnsi="Consolas"/>
+          <w:color w:val="24292E"/>
+        </w:rPr>
+      </w:pPr>
+      <w:r>
+        <w:rPr>
+          <w:rFonts w:ascii="Consolas" w:hAnsi="Consolas"/>
+          <w:color w:val="24292E"/>
+        </w:rPr>
+        <w:t xml:space="preserve">        </w:t>
+      </w:r>
+      <w:proofErr w:type="spellStart"/>
+      <w:proofErr w:type="gramStart"/>
+      <w:r>
+        <w:rPr>
+          <w:rFonts w:ascii="Consolas" w:hAnsi="Consolas"/>
+          <w:color w:val="24292E"/>
+        </w:rPr>
+        <w:t>assertThat</w:t>
+      </w:r>
+      <w:proofErr w:type="spellEnd"/>
+      <w:r>
+        <w:rPr>
+          <w:rFonts w:ascii="Consolas" w:hAnsi="Consolas"/>
+          <w:color w:val="24292E"/>
+        </w:rPr>
+        <w:t>(</w:t>
+      </w:r>
+      <w:proofErr w:type="gramEnd"/>
+      <w:r>
+        <w:rPr>
+          <w:rFonts w:ascii="Consolas" w:hAnsi="Consolas"/>
+          <w:color w:val="24292E"/>
+        </w:rPr>
+        <w:t xml:space="preserve">"", </w:t>
+      </w:r>
+      <w:proofErr w:type="spellStart"/>
+      <w:r>
+        <w:rPr>
+          <w:rFonts w:ascii="Consolas" w:hAnsi="Consolas"/>
+          <w:color w:val="24292E"/>
+        </w:rPr>
+        <w:t>isEmptyString</w:t>
+      </w:r>
+      <w:proofErr w:type="spellEnd"/>
+      <w:r>
+        <w:rPr>
+          <w:rFonts w:ascii="Consolas" w:hAnsi="Consolas"/>
+          <w:color w:val="24292E"/>
+        </w:rPr>
+        <w:t>());</w:t>
+      </w:r>
+    </w:p>
+    <w:p>
+      <w:pPr>
+        <w:pStyle w:val="HTMLPreformatted"/>
+        <w:shd w:val="clear" w:color="auto" w:fill="F6F8FA"/>
+        <w:ind w:left="720"/>
+        <w:rPr>
+          <w:rFonts w:ascii="Consolas" w:hAnsi="Consolas"/>
+          <w:color w:val="24292E"/>
+        </w:rPr>
+      </w:pPr>
+      <w:r>
+        <w:rPr>
+          <w:rFonts w:ascii="Consolas" w:hAnsi="Consolas"/>
+          <w:color w:val="24292E"/>
+        </w:rPr>
+        <w:t xml:space="preserve">        </w:t>
+      </w:r>
+      <w:proofErr w:type="spellStart"/>
+      <w:proofErr w:type="gramStart"/>
+      <w:r>
+        <w:rPr>
+          <w:rFonts w:ascii="Consolas" w:hAnsi="Consolas"/>
+          <w:color w:val="24292E"/>
+        </w:rPr>
+        <w:t>assertThat</w:t>
+      </w:r>
+      <w:proofErr w:type="spellEnd"/>
+      <w:r>
+        <w:rPr>
+          <w:rFonts w:ascii="Consolas" w:hAnsi="Consolas"/>
+          <w:color w:val="24292E"/>
+        </w:rPr>
+        <w:t>(</w:t>
+      </w:r>
+      <w:proofErr w:type="gramEnd"/>
+      <w:r>
+        <w:rPr>
+          <w:rFonts w:ascii="Consolas" w:hAnsi="Consolas"/>
+          <w:color w:val="24292E"/>
+        </w:rPr>
+        <w:t xml:space="preserve">null, </w:t>
+      </w:r>
+      <w:proofErr w:type="spellStart"/>
+      <w:r>
+        <w:rPr>
+          <w:rFonts w:ascii="Consolas" w:hAnsi="Consolas"/>
+          <w:color w:val="24292E"/>
+        </w:rPr>
+        <w:t>isEmptyOrNullString</w:t>
+      </w:r>
+      <w:proofErr w:type="spellEnd"/>
+      <w:r>
+        <w:rPr>
+          <w:rFonts w:ascii="Consolas" w:hAnsi="Consolas"/>
+          <w:color w:val="24292E"/>
+        </w:rPr>
+        <w:t>());</w:t>
+      </w:r>
+    </w:p>
+    <w:p>
+      <w:pPr>
+        <w:ind w:left="720"/>
+        <w:rPr>
+          <w:sz w:val="24"/>
+          <w:szCs w:val="24"/>
+          <w:lang w:val="en-US"/>
+        </w:rPr>
+      </w:pPr>
+      <w:r>
+        <w:rPr>
+          <w:sz w:val="24"/>
+          <w:szCs w:val="24"/>
+          <w:lang w:val="en-US"/>
+        </w:rPr>
+        <w:t>-&gt;</w:t>
+      </w:r>
+      <w:r>
+        <w:rPr>
+          <w:sz w:val="24"/>
+          <w:szCs w:val="24"/>
+          <w:lang w:val="en-US"/>
+        </w:rPr>
+        <w:t>Locations:</w:t>
+      </w:r>
+    </w:p>
+    <w:p>
+      <w:pPr>
+        <w:ind w:left="720"/>
+        <w:rPr>
+          <w:sz w:val="24"/>
+          <w:szCs w:val="24"/>
+          <w:lang w:val="en-US"/>
+        </w:rPr>
+      </w:pPr>
+      <w:r>
+        <w:rPr>
+          <w:sz w:val="24"/>
+          <w:szCs w:val="24"/>
+          <w:lang w:val="en-US"/>
+        </w:rPr>
+        <w:t xml:space="preserve">package </w:t>
+      </w:r>
+      <w:proofErr w:type="spellStart"/>
+      <w:proofErr w:type="gramStart"/>
+      <w:r>
+        <w:rPr>
+          <w:sz w:val="24"/>
+          <w:szCs w:val="24"/>
+          <w:lang w:val="en-US"/>
+        </w:rPr>
+        <w:t>com.vardhan</w:t>
+      </w:r>
+      <w:proofErr w:type="gramEnd"/>
+      <w:r>
+        <w:rPr>
+          <w:sz w:val="24"/>
+          <w:szCs w:val="24"/>
+          <w:lang w:val="en-US"/>
+        </w:rPr>
+        <w:t>.mockito.mockito</w:t>
+      </w:r>
+      <w:proofErr w:type="spellEnd"/>
+      <w:r>
+        <w:rPr>
+          <w:sz w:val="24"/>
+          <w:szCs w:val="24"/>
+          <w:lang w:val="en-US"/>
+        </w:rPr>
+        <w:t>;</w:t>
+      </w:r>
+    </w:p>
+    <w:p>
+      <w:pPr>
+        <w:ind w:left="720"/>
+        <w:rPr>
+          <w:sz w:val="24"/>
+          <w:szCs w:val="24"/>
+          <w:lang w:val="en-US"/>
+        </w:rPr>
+      </w:pPr>
+      <w:proofErr w:type="spellStart"/>
+      <w:r>
+        <w:rPr>
+          <w:sz w:val="24"/>
+          <w:szCs w:val="24"/>
+          <w:lang w:val="en-US"/>
+        </w:rPr>
+        <w:t>HamcrestMatchersTest</w:t>
+      </w:r>
+      <w:proofErr w:type="spellEnd"/>
+    </w:p>
+    <w:p>
+      <w:pPr>
+        <w:ind w:left="720"/>
+        <w:rPr>
+          <w:sz w:val="24"/>
+          <w:szCs w:val="24"/>
+          <w:lang w:val="en-US"/>
+        </w:rPr>
+      </w:pPr>
+      <w:r>
+        <w:rPr>
+          <w:sz w:val="24"/>
+          <w:szCs w:val="24"/>
+          <w:lang w:val="en-US"/>
+        </w:rPr>
+        <w:lastRenderedPageBreak/>
+        <w:t>-&gt;Array Example:</w:t>
+      </w:r>
+    </w:p>
+    <w:p>
+      <w:pPr>
+        <w:ind w:left="720"/>
+        <w:rPr>
+          <w:sz w:val="24"/>
+          <w:szCs w:val="24"/>
+          <w:lang w:val="en-US"/>
+        </w:rPr>
+      </w:pPr>
+      <w:r>
+        <w:rPr>
+          <w:sz w:val="24"/>
+          <w:szCs w:val="24"/>
+          <w:lang w:val="en-US"/>
+        </w:rPr>
+        <w:t>// Arrays</w:t>
+      </w:r>
+    </w:p>
+    <w:p>
+      <w:pPr>
+        <w:ind w:left="720"/>
+        <w:rPr>
+          <w:sz w:val="24"/>
+          <w:szCs w:val="24"/>
+          <w:lang w:val="en-US"/>
+        </w:rPr>
+      </w:pPr>
+      <w:r>
+        <w:rPr>
+          <w:sz w:val="24"/>
+          <w:szCs w:val="24"/>
+          <w:lang w:val="en-US"/>
+        </w:rPr>
+        <w:tab/>
+      </w:r>
+      <w:r>
+        <w:rPr>
+          <w:sz w:val="24"/>
+          <w:szCs w:val="24"/>
+          <w:lang w:val="en-US"/>
+        </w:rPr>
+        <w:tab/>
+      </w:r>
+      <w:proofErr w:type="gramStart"/>
+      <w:r>
+        <w:rPr>
+          <w:sz w:val="24"/>
+          <w:szCs w:val="24"/>
+          <w:lang w:val="en-US"/>
+        </w:rPr>
+        <w:t>Integer[</w:t>
+      </w:r>
+      <w:proofErr w:type="gramEnd"/>
+      <w:r>
+        <w:rPr>
+          <w:sz w:val="24"/>
+          <w:szCs w:val="24"/>
+          <w:lang w:val="en-US"/>
+        </w:rPr>
+        <w:t>] marks = { 1, 2, 3 };</w:t>
+      </w:r>
+    </w:p>
+    <w:p>
+      <w:pPr>
+        <w:ind w:left="720"/>
+        <w:rPr>
+          <w:sz w:val="24"/>
+          <w:szCs w:val="24"/>
+          <w:lang w:val="en-US"/>
+        </w:rPr>
+      </w:pPr>
+      <w:r>
+        <w:rPr>
+          <w:sz w:val="24"/>
+          <w:szCs w:val="24"/>
+          <w:lang w:val="en-US"/>
+        </w:rPr>
+        <w:tab/>
+      </w:r>
+      <w:r>
+        <w:rPr>
+          <w:sz w:val="24"/>
+          <w:szCs w:val="24"/>
+          <w:lang w:val="en-US"/>
+        </w:rPr>
+        <w:tab/>
+      </w:r>
+    </w:p>
+    <w:p>
+      <w:pPr>
+        <w:ind w:left="720"/>
+        <w:rPr>
+          <w:sz w:val="24"/>
+          <w:szCs w:val="24"/>
+          <w:lang w:val="en-US"/>
+        </w:rPr>
+      </w:pPr>
+      <w:r>
+        <w:rPr>
+          <w:sz w:val="24"/>
+          <w:szCs w:val="24"/>
+          <w:lang w:val="en-US"/>
+        </w:rPr>
+        <w:tab/>
+      </w:r>
+      <w:r>
+        <w:rPr>
+          <w:sz w:val="24"/>
+          <w:szCs w:val="24"/>
+          <w:lang w:val="en-US"/>
+        </w:rPr>
+        <w:tab/>
+      </w:r>
+      <w:proofErr w:type="spellStart"/>
+      <w:proofErr w:type="gramStart"/>
+      <w:r>
+        <w:rPr>
+          <w:sz w:val="24"/>
+          <w:szCs w:val="24"/>
+          <w:lang w:val="en-US"/>
+        </w:rPr>
+        <w:t>assertThat</w:t>
+      </w:r>
+      <w:proofErr w:type="spellEnd"/>
+      <w:r>
+        <w:rPr>
+          <w:sz w:val="24"/>
+          <w:szCs w:val="24"/>
+          <w:lang w:val="en-US"/>
+        </w:rPr>
+        <w:t>(</w:t>
+      </w:r>
+      <w:proofErr w:type="gramEnd"/>
+      <w:r>
+        <w:rPr>
+          <w:sz w:val="24"/>
+          <w:szCs w:val="24"/>
+          <w:lang w:val="en-US"/>
+        </w:rPr>
+        <w:t xml:space="preserve">marks, </w:t>
+      </w:r>
+      <w:proofErr w:type="spellStart"/>
+      <w:r>
+        <w:rPr>
+          <w:sz w:val="24"/>
+          <w:szCs w:val="24"/>
+          <w:lang w:val="en-US"/>
+        </w:rPr>
+        <w:t>arrayWithSize</w:t>
+      </w:r>
+      <w:proofErr w:type="spellEnd"/>
+      <w:r>
+        <w:rPr>
+          <w:sz w:val="24"/>
+          <w:szCs w:val="24"/>
+          <w:lang w:val="en-US"/>
+        </w:rPr>
+        <w:t>(3));</w:t>
+      </w:r>
+    </w:p>
+    <w:p>
+      <w:pPr>
+        <w:ind w:left="720"/>
+        <w:rPr>
+          <w:sz w:val="24"/>
+          <w:szCs w:val="24"/>
+          <w:lang w:val="en-US"/>
+        </w:rPr>
+      </w:pPr>
+      <w:r>
+        <w:rPr>
+          <w:sz w:val="24"/>
+          <w:szCs w:val="24"/>
+          <w:lang w:val="en-US"/>
+        </w:rPr>
+        <w:tab/>
+      </w:r>
+      <w:r>
+        <w:rPr>
+          <w:sz w:val="24"/>
+          <w:szCs w:val="24"/>
+          <w:lang w:val="en-US"/>
+        </w:rPr>
+        <w:tab/>
+      </w:r>
+      <w:proofErr w:type="spellStart"/>
+      <w:proofErr w:type="gramStart"/>
+      <w:r>
+        <w:rPr>
+          <w:sz w:val="24"/>
+          <w:szCs w:val="24"/>
+          <w:lang w:val="en-US"/>
+        </w:rPr>
+        <w:t>assertThat</w:t>
+      </w:r>
+      <w:proofErr w:type="spellEnd"/>
+      <w:r>
+        <w:rPr>
+          <w:sz w:val="24"/>
+          <w:szCs w:val="24"/>
+          <w:lang w:val="en-US"/>
+        </w:rPr>
+        <w:t>(</w:t>
+      </w:r>
+      <w:proofErr w:type="gramEnd"/>
+      <w:r>
+        <w:rPr>
+          <w:sz w:val="24"/>
+          <w:szCs w:val="24"/>
+          <w:lang w:val="en-US"/>
+        </w:rPr>
+        <w:t xml:space="preserve">marks, </w:t>
+      </w:r>
+      <w:proofErr w:type="spellStart"/>
+      <w:r>
+        <w:rPr>
+          <w:sz w:val="24"/>
+          <w:szCs w:val="24"/>
+          <w:lang w:val="en-US"/>
+        </w:rPr>
+        <w:t>arrayContaining</w:t>
+      </w:r>
+      <w:proofErr w:type="spellEnd"/>
+      <w:r>
+        <w:rPr>
+          <w:sz w:val="24"/>
+          <w:szCs w:val="24"/>
+          <w:lang w:val="en-US"/>
+        </w:rPr>
+        <w:t>(1,2,3));</w:t>
+      </w:r>
+    </w:p>
+    <w:p>
+      <w:pPr>
+        <w:ind w:left="720"/>
+        <w:rPr>
+          <w:sz w:val="24"/>
+          <w:szCs w:val="24"/>
+          <w:lang w:val="en-US"/>
+        </w:rPr>
+      </w:pPr>
+      <w:r>
+        <w:rPr>
+          <w:sz w:val="24"/>
+          <w:szCs w:val="24"/>
+          <w:lang w:val="en-US"/>
+        </w:rPr>
+        <w:tab/>
+      </w:r>
+      <w:r>
+        <w:rPr>
+          <w:sz w:val="24"/>
+          <w:szCs w:val="24"/>
+          <w:lang w:val="en-US"/>
+        </w:rPr>
+        <w:tab/>
+      </w:r>
+      <w:proofErr w:type="spellStart"/>
+      <w:proofErr w:type="gramStart"/>
+      <w:r>
+        <w:rPr>
+          <w:sz w:val="24"/>
+          <w:szCs w:val="24"/>
+          <w:lang w:val="en-US"/>
+        </w:rPr>
+        <w:t>assertThat</w:t>
+      </w:r>
+      <w:proofErr w:type="spellEnd"/>
+      <w:r>
+        <w:rPr>
+          <w:sz w:val="24"/>
+          <w:szCs w:val="24"/>
+          <w:lang w:val="en-US"/>
+        </w:rPr>
+        <w:t>(</w:t>
+      </w:r>
+      <w:proofErr w:type="gramEnd"/>
+      <w:r>
+        <w:rPr>
+          <w:sz w:val="24"/>
+          <w:szCs w:val="24"/>
+          <w:lang w:val="en-US"/>
+        </w:rPr>
+        <w:t xml:space="preserve">marks, </w:t>
+      </w:r>
+      <w:proofErr w:type="spellStart"/>
+      <w:r>
+        <w:rPr>
+          <w:sz w:val="24"/>
+          <w:szCs w:val="24"/>
+          <w:lang w:val="en-US"/>
+        </w:rPr>
+        <w:t>arrayContainingInAnyOrder</w:t>
+      </w:r>
+      <w:proofErr w:type="spellEnd"/>
+      <w:r>
+        <w:rPr>
+          <w:sz w:val="24"/>
+          <w:szCs w:val="24"/>
+          <w:lang w:val="en-US"/>
+        </w:rPr>
+        <w:t>(2,1,3));</w:t>
+      </w:r>
+    </w:p>
+    <w:p>
+      <w:pPr>
+        <w:ind w:left="720"/>
+        <w:rPr>
+          <w:sz w:val="24"/>
+          <w:szCs w:val="24"/>
+          <w:lang w:val="en-US"/>
+        </w:rPr>
+      </w:pPr>
+    </w:p>
+    <w:p>
+      <w:pPr>
+        <w:ind w:left="720"/>
+        <w:rPr>
+          <w:sz w:val="24"/>
+          <w:szCs w:val="24"/>
+          <w:lang w:val="en-US"/>
+        </w:rPr>
+      </w:pPr>
+    </w:p>
+    <w:p>
+      <w:pPr>
+        <w:rPr>
+          <w:b/>
+          <w:sz w:val="24"/>
+          <w:szCs w:val="24"/>
+          <w:u w:val="single"/>
+          <w:lang w:val="en-US"/>
+        </w:rPr>
+      </w:pPr>
+      <w:r>
+        <w:rPr>
+          <w:b/>
+          <w:sz w:val="24"/>
+          <w:szCs w:val="24"/>
+          <w:u w:val="single"/>
+          <w:lang w:val="en-US"/>
+        </w:rPr>
+        <w:t>-&gt;</w:t>
+      </w:r>
+      <w:proofErr w:type="spellStart"/>
+      <w:r>
+        <w:rPr>
+          <w:b/>
+          <w:sz w:val="24"/>
+          <w:szCs w:val="24"/>
+          <w:u w:val="single"/>
+          <w:lang w:val="en-US"/>
+        </w:rPr>
+        <w:t>Mockito</w:t>
+      </w:r>
+      <w:proofErr w:type="spellEnd"/>
+      <w:r>
+        <w:rPr>
+          <w:b/>
+          <w:sz w:val="24"/>
+          <w:szCs w:val="24"/>
+          <w:u w:val="single"/>
+          <w:lang w:val="en-US"/>
+        </w:rPr>
+        <w:t xml:space="preserve"> Annotations:</w:t>
+      </w:r>
+    </w:p>
+    <w:p>
+      <w:pPr>
+        <w:rPr>
+          <w:sz w:val="24"/>
+          <w:szCs w:val="24"/>
+          <w:lang w:val="en-US"/>
+        </w:rPr>
+      </w:pPr>
+      <w:r>
+        <w:rPr>
+          <w:sz w:val="24"/>
+          <w:szCs w:val="24"/>
+          <w:lang w:val="en-US"/>
+        </w:rPr>
+        <w:t>@Mock</w:t>
+      </w:r>
+    </w:p>
+    <w:p>
+      <w:pPr>
+        <w:rPr>
+          <w:sz w:val="24"/>
+          <w:szCs w:val="24"/>
+          <w:lang w:val="en-US"/>
+        </w:rPr>
+      </w:pPr>
+      <w:r>
+        <w:rPr>
+          <w:sz w:val="24"/>
+          <w:szCs w:val="24"/>
+          <w:lang w:val="en-US"/>
+        </w:rPr>
+        <w:t>@</w:t>
+      </w:r>
+      <w:proofErr w:type="spellStart"/>
+      <w:r>
+        <w:rPr>
+          <w:sz w:val="24"/>
+          <w:szCs w:val="24"/>
+          <w:lang w:val="en-US"/>
+        </w:rPr>
+        <w:t>InjectMocks</w:t>
+      </w:r>
+      <w:proofErr w:type="spellEnd"/>
+    </w:p>
+    <w:p>
+      <w:pPr>
+        <w:rPr>
+          <w:sz w:val="24"/>
+          <w:szCs w:val="24"/>
+          <w:lang w:val="en-US"/>
+        </w:rPr>
+      </w:pPr>
+      <w:r>
+        <w:rPr>
+          <w:sz w:val="24"/>
+          <w:szCs w:val="24"/>
+          <w:lang w:val="en-US"/>
+        </w:rPr>
+        <w:t>@</w:t>
+      </w:r>
+      <w:proofErr w:type="spellStart"/>
+      <w:proofErr w:type="gramStart"/>
+      <w:r>
+        <w:rPr>
+          <w:sz w:val="24"/>
+          <w:szCs w:val="24"/>
+          <w:lang w:val="en-US"/>
+        </w:rPr>
+        <w:t>RunWith</w:t>
+      </w:r>
+      <w:proofErr w:type="spellEnd"/>
+      <w:r>
+        <w:rPr>
+          <w:sz w:val="24"/>
+          <w:szCs w:val="24"/>
+          <w:lang w:val="en-US"/>
+        </w:rPr>
+        <w:t>(</w:t>
+      </w:r>
+      <w:proofErr w:type="spellStart"/>
+      <w:proofErr w:type="gramEnd"/>
+      <w:r>
+        <w:rPr>
+          <w:sz w:val="24"/>
+          <w:szCs w:val="24"/>
+          <w:lang w:val="en-US"/>
+        </w:rPr>
+        <w:t>MockitoJUnitRunner.class</w:t>
+      </w:r>
+      <w:proofErr w:type="spellEnd"/>
+      <w:r>
+        <w:rPr>
+          <w:sz w:val="24"/>
+          <w:szCs w:val="24"/>
+          <w:lang w:val="en-US"/>
+        </w:rPr>
+        <w:t>)</w:t>
+      </w:r>
+    </w:p>
+    <w:p>
+      <w:pPr>
+        <w:rPr>
+          <w:sz w:val="28"/>
+          <w:szCs w:val="28"/>
+          <w:lang w:val="en-US"/>
+        </w:rPr>
+      </w:pPr>
+      <w:r>
+        <w:rPr>
+          <w:sz w:val="24"/>
+          <w:szCs w:val="24"/>
+          <w:lang w:val="en-US"/>
+        </w:rPr>
+        <w:t>@Captor</w:t>
+      </w:r>
       <w:bookmarkStart w:id="0" w:name="_GoBack"/>
       <w:bookmarkEnd w:id="0"/>
+      <w:r>
+        <w:rPr>
+          <w:sz w:val="24"/>
+          <w:szCs w:val="24"/>
+          <w:lang w:val="en-US"/>
+        </w:rPr>
+        <w:tab/>
+      </w:r>
+    </w:p>
+    <w:p>
+      <w:pPr>
+        <w:rPr>
+          <w:sz w:val="28"/>
+          <w:szCs w:val="28"/>
+          <w:lang w:val="en-US"/>
+        </w:rPr>
+      </w:pPr>
+    </w:p>
+    <w:p>
+      <w:pPr>
+        <w:rPr>
+          <w:b/>
+          <w:sz w:val="28"/>
+          <w:szCs w:val="28"/>
+          <w:u w:val="single"/>
+          <w:lang w:val="en-US"/>
+        </w:rPr>
+      </w:pPr>
+      <w:r>
+        <w:rPr>
+          <w:b/>
+          <w:sz w:val="28"/>
+          <w:szCs w:val="28"/>
+          <w:u w:val="single"/>
+          <w:lang w:val="en-US"/>
+        </w:rPr>
+        <w:t>5.</w:t>
+      </w:r>
+      <w:r>
+        <w:rPr>
+          <w:b/>
+          <w:sz w:val="28"/>
+          <w:szCs w:val="28"/>
+          <w:u w:val="single"/>
+          <w:lang w:val="en-US"/>
+        </w:rPr>
+        <w:t xml:space="preserve">Powermock with </w:t>
+      </w:r>
+      <w:proofErr w:type="spellStart"/>
+      <w:r>
+        <w:rPr>
+          <w:b/>
+          <w:sz w:val="28"/>
+          <w:szCs w:val="28"/>
+          <w:u w:val="single"/>
+          <w:lang w:val="en-US"/>
+        </w:rPr>
+        <w:t>Mockito</w:t>
+      </w:r>
+      <w:proofErr w:type="spellEnd"/>
+    </w:p>
+    <w:p>
+      <w:pPr>
+        <w:rPr>
+          <w:sz w:val="32"/>
+          <w:szCs w:val="32"/>
+          <w:lang w:val="en-US"/>
+        </w:rPr>
+      </w:pPr>
     </w:p>
     <w:sectPr>
       <w:footerReference w:type="default" r:id="rId6"/>
@@ -187,7 +3779,6 @@
               <v:path gradientshapeok="t" o:connecttype="rect"/>
             </v:shapetype>
             <v:shape id="MSIPCMd5be46628e9641c02038098a" o:spid="_x0000_s1026" type="#_x0000_t202" alt="{&quot;HashCode&quot;:2133105206,&quot;Height&quot;:841.0,&quot;Width&quot;:595.0,&quot;Placement&quot;:&quot;Footer&quot;,&quot;Index&quot;:&quot;Primary&quot;,&quot;Section&quot;:1,&quot;Top&quot;:0.0,&quot;Left&quot;:0.0}" style="position:absolute;margin-left:0;margin-top:805.9pt;width:595.3pt;height:21pt;z-index:251659264;visibility:visible;mso-wrap-style:square;mso-wrap-distance-left:9pt;mso-wrap-distance-top:0;mso-wrap-distance-right:9pt;mso-wrap-distance-bottom:0;mso-position-horizontal:absolute;mso-position-horizontal-relative:page;mso-position-vertical:absolute;mso-position-vertical-relative:page;v-text-anchor:bottom" o:gfxdata="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" o:allowincell="f" filled="f" stroked="f" strokeweight=".5pt">
-              <v:fill o:detectmouseclick="t"/>
               <v:textbox inset=",0,,0">
                 <w:txbxContent>
                   <w:p>
@@ -711,6 +4302,69 @@
     <w:uiPriority w:val="99"/>
     <w:rsid w:val="008B5F1E"/>
   </w:style>
+  <w:style w:type="paragraph" w:styleId="HTMLPreformatted">
+    <w:name w:val="HTML Preformatted"/>
+    <w:basedOn w:val="Normal"/>
+    <w:link w:val="HTMLPreformattedChar"/>
+    <w:uiPriority w:val="99"/>
+    <w:semiHidden/>
+    <w:unhideWhenUsed/>
+    <w:rsid w:val="00E327EB"/>
+    <w:pPr>
+      <w:tabs>
+        <w:tab w:val="left" w:pos="916"/>
+        <w:tab w:val="left" w:pos="1832"/>
+        <w:tab w:val="left" w:pos="2748"/>
+        <w:tab w:val="left" w:pos="3664"/>
+        <w:tab w:val="left" w:pos="4580"/>
+        <w:tab w:val="left" w:pos="5496"/>
+        <w:tab w:val="left" w:pos="6412"/>
+        <w:tab w:val="left" w:pos="7328"/>
+        <w:tab w:val="left" w:pos="8244"/>
+        <w:tab w:val="left" w:pos="9160"/>
+        <w:tab w:val="left" w:pos="10076"/>
+        <w:tab w:val="left" w:pos="10992"/>
+        <w:tab w:val="left" w:pos="11908"/>
+        <w:tab w:val="left" w:pos="12824"/>
+        <w:tab w:val="left" w:pos="13740"/>
+        <w:tab w:val="left" w:pos="14656"/>
+      </w:tabs>
+      <w:spacing w:after="0" w:line="240" w:lineRule="auto"/>
+    </w:pPr>
+    <w:rPr>
+      <w:rFonts w:ascii="Courier New" w:eastAsia="Times New Roman" w:hAnsi="Courier New" w:cs="Courier New"/>
+      <w:sz w:val="20"/>
+      <w:szCs w:val="20"/>
+      <w:lang w:eastAsia="en-IN"/>
+    </w:rPr>
+  </w:style>
+  <w:style w:type="character" w:customStyle="1" w:styleId="HTMLPreformattedChar">
+    <w:name w:val="HTML Preformatted Char"/>
+    <w:basedOn w:val="DefaultParagraphFont"/>
+    <w:link w:val="HTMLPreformatted"/>
+    <w:uiPriority w:val="99"/>
+    <w:semiHidden/>
+    <w:rsid w:val="00E327EB"/>
+    <w:rPr>
+      <w:rFonts w:ascii="Courier New" w:eastAsia="Times New Roman" w:hAnsi="Courier New" w:cs="Courier New"/>
+      <w:sz w:val="20"/>
+      <w:szCs w:val="20"/>
+      <w:lang w:eastAsia="en-IN"/>
+    </w:rPr>
+  </w:style>
+  <w:style w:type="character" w:styleId="HTMLCode">
+    <w:name w:val="HTML Code"/>
+    <w:basedOn w:val="DefaultParagraphFont"/>
+    <w:uiPriority w:val="99"/>
+    <w:semiHidden/>
+    <w:unhideWhenUsed/>
+    <w:rsid w:val="00E327EB"/>
+    <w:rPr>
+      <w:rFonts w:ascii="Courier New" w:eastAsia="Times New Roman" w:hAnsi="Courier New" w:cs="Courier New"/>
+      <w:sz w:val="20"/>
+      <w:szCs w:val="20"/>
+    </w:rPr>
+  </w:style>
 </w:styles>
 </file>
 
